--- a/agriculture.gov.ma/words_downloads/Organigramme des Directions Régionales.docx
+++ b/agriculture.gov.ma/words_downloads/Organigramme des Directions Régionales.docx
@@ -49,8 +49,6 @@
                 <w:rFonts w:ascii="Amelia" w:hAnsi="Amelia" w:eastAsia="Amelia"/>
                 <w:b w:val="0"/>
                 <w:i w:val="0"/>
-                <w:color w:val="FFFFFF"/>
-                <w:sz w:val="200"/>
               </w:rPr>
               <w:t>Directeur</w:t>
             </w:r>
@@ -58,3042 +56,6 @@
         </w:tc>
       </w:tr>
     </w:tbl>
-    <w:p>
-      <w:pPr>
-        <w:autoSpaceDN w:val="0"/>
-        <w:autoSpaceDE w:val="0"/>
-        <w:widowControl/>
-        <w:spacing w:line="20" w:lineRule="exact" w:before="0" w:after="0"/>
-        <w:ind w:left="0" w:right="0"/>
-      </w:pPr>
-    </w:p>
-    <w:tbl>
-      <w:tblPr>
-        <w:tblW w:type="auto" w:w="0"/>
-        <w:tblLayout w:type="fixed"/>
-        <w:tblLook w:firstColumn="1" w:firstRow="1" w:lastColumn="0" w:lastRow="0" w:noHBand="0" w:noVBand="1" w:val="04A0"/>
-        <w:tblInd w:w="0.0" w:type="dxa"/>
-      </w:tblPr>
-      <w:tblGrid>
-        <w:gridCol w:w="59328"/>
-      </w:tblGrid>
-      <w:tr>
-        <w:trPr>
-          <w:trHeight w:hRule="exact" w:val="48240"/>
-        </w:trPr>
-        <w:tc>
-          <w:tcPr>
-            <w:tcW w:type="dxa" w:w="59308"/>
-            <w:tcBorders/>
-            <w:tcMar>
-              <w:start w:w="0" w:type="dxa"/>
-              <w:end w:w="0" w:type="dxa"/>
-            </w:tcMar>
-          </w:tcPr>
-          <w:p>
-            <w:pPr>
-              <w:autoSpaceDN w:val="0"/>
-              <w:autoSpaceDE w:val="0"/>
-              <w:widowControl/>
-              <w:spacing w:line="233" w:lineRule="auto" w:before="34" w:after="0"/>
-              <w:ind w:left="0" w:right="25848" w:firstLine="0"/>
-              <w:jc w:val="right"/>
-            </w:pPr>
-            <w:r>
-              <w:rPr>
-                <w:rFonts w:ascii="Amelia" w:hAnsi="Amelia" w:eastAsia="Amelia"/>
-                <w:b w:val="0"/>
-                <w:i w:val="0"/>
-                <w:color w:val="FFFFFF"/>
-                <w:sz w:val="200"/>
-              </w:rPr>
-              <w:t xml:space="preserve">Régional </w:t>
-            </w:r>
-          </w:p>
-          <w:p>
-            <w:pPr>
-              <w:autoSpaceDN w:val="0"/>
-              <w:autoSpaceDE w:val="0"/>
-              <w:widowControl/>
-              <w:spacing w:line="1502" w:lineRule="exact" w:before="36060" w:after="0"/>
-              <w:ind w:left="910" w:right="0" w:firstLine="0"/>
-              <w:jc w:val="left"/>
-            </w:pPr>
-            <w:r>
-              <w:rPr>
-                <w:rFonts w:ascii="BoutrosART" w:hAnsi="BoutrosART" w:eastAsia="BoutrosART"/>
-                <w:b w:val="0"/>
-                <w:i w:val="0"/>
-                <w:color w:val="FFFFFF"/>
-                <w:sz w:val="96"/>
-              </w:rPr>
-              <w:t>valeur ajouté</w:t>
-            </w:r>
-          </w:p>
-          <w:p>
-            <w:pPr>
-              <w:autoSpaceDN w:val="0"/>
-              <w:autoSpaceDE w:val="0"/>
-              <w:widowControl/>
-              <w:spacing w:line="5204" w:lineRule="exact" w:before="0" w:after="0"/>
-              <w:ind w:left="1152" w:right="53712" w:firstLine="0"/>
-              <w:jc w:val="center"/>
-            </w:pPr>
-            <w:r>
-              <w:rPr>
-                <w:rFonts w:ascii="BoutrosART" w:hAnsi="BoutrosART" w:eastAsia="BoutrosART"/>
-                <w:b w:val="0"/>
-                <w:i w:val="0"/>
-                <w:color w:val="FFFFFF"/>
-                <w:sz w:val="96"/>
-              </w:rPr>
-              <w:t xml:space="preserve">production </w:t>
-            </w:r>
-            <w:r>
-              <w:br/>
-            </w:r>
-            <w:r>
-              <w:rPr>
-                <w:rFonts w:ascii="BoutrosART" w:hAnsi="BoutrosART" w:eastAsia="BoutrosART"/>
-                <w:b w:val="0"/>
-                <w:i w:val="0"/>
-                <w:color w:val="FFFFFF"/>
-                <w:sz w:val="96"/>
-              </w:rPr>
-              <w:t xml:space="preserve">végétales </w:t>
-            </w:r>
-          </w:p>
-          <w:p>
-            <w:pPr>
-              <w:autoSpaceDN w:val="0"/>
-              <w:autoSpaceDE w:val="0"/>
-              <w:widowControl/>
-              <w:spacing w:line="5204" w:lineRule="exact" w:before="0" w:after="0"/>
-              <w:ind w:left="1862" w:right="54288" w:hanging="10"/>
-              <w:jc w:val="left"/>
-            </w:pPr>
-            <w:r>
-              <w:rPr>
-                <w:rFonts w:ascii="BoutrosART" w:hAnsi="BoutrosART" w:eastAsia="BoutrosART"/>
-                <w:b w:val="0"/>
-                <w:i w:val="0"/>
-                <w:color w:val="FFFFFF"/>
-                <w:sz w:val="96"/>
-              </w:rPr>
-              <w:t>animale</w:t>
-            </w:r>
-            <w:r>
-              <w:br/>
-            </w:r>
-            <w:r>
-              <w:rPr>
-                <w:rFonts w:ascii="BoutrosART" w:hAnsi="BoutrosART" w:eastAsia="BoutrosART"/>
-                <w:b w:val="0"/>
-                <w:i w:val="0"/>
-                <w:color w:val="FFFFFF"/>
-                <w:sz w:val="96"/>
-              </w:rPr>
-              <w:t xml:space="preserve">à haute </w:t>
-            </w:r>
-          </w:p>
-          <w:p>
-            <w:pPr>
-              <w:autoSpaceDN w:val="0"/>
-              <w:autoSpaceDE w:val="0"/>
-              <w:widowControl/>
-              <w:spacing w:line="4630" w:lineRule="exact" w:before="0" w:after="0"/>
-              <w:ind w:left="1968" w:right="54432" w:hanging="2"/>
-              <w:jc w:val="left"/>
-            </w:pPr>
-            <w:r>
-              <w:rPr>
-                <w:rFonts w:ascii="BoutrosART" w:hAnsi="BoutrosART" w:eastAsia="BoutrosART"/>
-                <w:b w:val="0"/>
-                <w:i w:val="0"/>
-                <w:color w:val="FFFFFF"/>
-                <w:sz w:val="96"/>
-              </w:rPr>
-              <w:t xml:space="preserve">Filières </w:t>
-            </w:r>
-            <w:r>
-              <w:br/>
-            </w:r>
-            <w:r>
-              <w:rPr>
-                <w:rFonts w:ascii="BoutrosART" w:hAnsi="BoutrosART" w:eastAsia="BoutrosART"/>
-                <w:b w:val="0"/>
-                <w:i w:val="0"/>
-                <w:color w:val="FFFFFF"/>
-                <w:sz w:val="96"/>
-              </w:rPr>
-              <w:t xml:space="preserve">Filières </w:t>
-            </w:r>
-          </w:p>
-          <w:p>
-            <w:pPr>
-              <w:autoSpaceDN w:val="0"/>
-              <w:autoSpaceDE w:val="0"/>
-              <w:widowControl/>
-              <w:spacing w:line="1502" w:lineRule="exact" w:before="0" w:after="0"/>
-              <w:ind w:left="2360" w:right="0" w:firstLine="0"/>
-              <w:jc w:val="left"/>
-            </w:pPr>
-            <w:r>
-              <w:rPr>
-                <w:rFonts w:ascii="BoutrosART" w:hAnsi="BoutrosART" w:eastAsia="BoutrosART"/>
-                <w:b w:val="0"/>
-                <w:i w:val="0"/>
-                <w:color w:val="FFFFFF"/>
-                <w:sz w:val="96"/>
-              </w:rPr>
-              <w:t xml:space="preserve">de la </w:t>
-            </w:r>
-          </w:p>
-          <w:tbl>
-            <w:tblPr>
-              <w:tblW w:type="auto" w:w="0"/>
-              <w:tblLayout w:type="fixed"/>
-              <w:tblLook w:firstColumn="1" w:firstRow="1" w:lastColumn="0" w:lastRow="0" w:noHBand="0" w:noVBand="1" w:val="04A0"/>
-              <w:tblInd w:w="3230.0" w:type="dxa"/>
-            </w:tblPr>
-            <w:tblGrid>
-              <w:gridCol w:w="4236"/>
-              <w:gridCol w:w="4236"/>
-              <w:gridCol w:w="4236"/>
-              <w:gridCol w:w="4236"/>
-              <w:gridCol w:w="4236"/>
-              <w:gridCol w:w="4236"/>
-              <w:gridCol w:w="4236"/>
-              <w:gridCol w:w="4236"/>
-              <w:gridCol w:w="4236"/>
-              <w:gridCol w:w="4236"/>
-              <w:gridCol w:w="4236"/>
-              <w:gridCol w:w="4236"/>
-              <w:gridCol w:w="4236"/>
-              <w:gridCol w:w="4236"/>
-            </w:tblGrid>
-            <w:tr>
-              <w:trPr>
-                <w:trHeight w:hRule="exact" w:val="4154"/>
-              </w:trPr>
-              <w:tc>
-                <w:tcPr>
-                  <w:tcW w:type="dxa" w:w="182"/>
-                  <w:tcBorders/>
-                  <w:tcMar>
-                    <w:start w:w="0" w:type="dxa"/>
-                    <w:end w:w="0" w:type="dxa"/>
-                  </w:tcMar>
-                </w:tcPr>
-                <w:p/>
-              </w:tc>
-              <w:tc>
-                <w:tcPr>
-                  <w:tcW w:type="dxa" w:w="2912"/>
-                  <w:tcBorders/>
-                  <w:tcMar>
-                    <w:start w:w="0" w:type="dxa"/>
-                    <w:end w:w="0" w:type="dxa"/>
-                  </w:tcMar>
-                </w:tcPr>
-                <w:p/>
-              </w:tc>
-              <w:tc>
-                <w:tcPr>
-                  <w:tcW w:type="dxa" w:w="4132"/>
-                  <w:tcBorders/>
-                  <w:tcMar>
-                    <w:start w:w="0" w:type="dxa"/>
-                    <w:end w:w="0" w:type="dxa"/>
-                  </w:tcMar>
-                </w:tcPr>
-                <w:p/>
-              </w:tc>
-              <w:tc>
-                <w:tcPr>
-                  <w:tcW w:type="dxa" w:w="8206"/>
-                  <w:tcBorders/>
-                  <w:tcMar>
-                    <w:start w:w="0" w:type="dxa"/>
-                    <w:end w:w="0" w:type="dxa"/>
-                  </w:tcMar>
-                </w:tcPr>
-                <w:p>
-                  <w:pPr>
-                    <w:autoSpaceDN w:val="0"/>
-                    <w:autoSpaceDE w:val="0"/>
-                    <w:widowControl/>
-                    <w:spacing w:line="1878" w:lineRule="exact" w:before="2030" w:after="0"/>
-                    <w:ind w:left="0" w:right="0" w:firstLine="0"/>
-                    <w:jc w:val="right"/>
-                  </w:pPr>
-                  <w:r>
-                    <w:rPr>
-                      <w:shd w:val="clear" w:color="auto" w:fill="5f5f5f"/>
-                      <w:rFonts w:ascii="BoutrosART" w:hAnsi="BoutrosART" w:eastAsia="BoutrosART"/>
-                      <w:b w:val="0"/>
-                      <w:i w:val="0"/>
-                      <w:color w:val="FFFFFF"/>
-                      <w:sz w:val="120"/>
-                    </w:rPr>
-                    <w:t>Commu</w:t>
-                  </w:r>
-                </w:p>
-              </w:tc>
-              <w:tc>
-                <w:tcPr>
-                  <w:tcW w:type="dxa" w:w="3074"/>
-                  <w:tcBorders/>
-                  <w:tcMar>
-                    <w:start w:w="0" w:type="dxa"/>
-                    <w:end w:w="0" w:type="dxa"/>
-                  </w:tcMar>
-                </w:tcPr>
-                <w:p>
-                  <w:pPr>
-                    <w:autoSpaceDN w:val="0"/>
-                    <w:autoSpaceDE w:val="0"/>
-                    <w:widowControl/>
-                    <w:spacing w:line="1878" w:lineRule="exact" w:before="2030" w:after="0"/>
-                    <w:ind w:left="0" w:right="0" w:firstLine="0"/>
-                    <w:jc w:val="center"/>
-                  </w:pPr>
-                  <w:r>
-                    <w:rPr>
-                      <w:rFonts w:ascii="BoutrosART" w:hAnsi="BoutrosART" w:eastAsia="BoutrosART"/>
-                      <w:b w:val="0"/>
-                      <w:i w:val="0"/>
-                      <w:color w:val="FFFFFF"/>
-                      <w:sz w:val="120"/>
-                    </w:rPr>
-                    <w:t>nicati</w:t>
-                  </w:r>
-                </w:p>
-              </w:tc>
-              <w:tc>
-                <w:tcPr>
-                  <w:tcW w:type="dxa" w:w="3970"/>
-                  <w:tcBorders>
-                    <w:bottom w:sz="72.0" w:val="single" w:color="#006139"/>
-                  </w:tcBorders>
-                  <w:tcMar>
-                    <w:start w:w="0" w:type="dxa"/>
-                    <w:end w:w="0" w:type="dxa"/>
-                  </w:tcMar>
-                </w:tcPr>
-                <w:p>
-                  <w:pPr>
-                    <w:autoSpaceDN w:val="0"/>
-                    <w:autoSpaceDE w:val="0"/>
-                    <w:widowControl/>
-                    <w:spacing w:line="1878" w:lineRule="exact" w:before="2030" w:after="0"/>
-                    <w:ind w:left="0" w:right="0" w:firstLine="0"/>
-                    <w:jc w:val="left"/>
-                  </w:pPr>
-                  <w:r>
-                    <w:rPr>
-                      <w:rFonts w:ascii="BoutrosART" w:hAnsi="BoutrosART" w:eastAsia="BoutrosART"/>
-                      <w:b w:val="0"/>
-                      <w:i w:val="0"/>
-                      <w:color w:val="FFFFFF"/>
-                      <w:sz w:val="120"/>
-                    </w:rPr>
-                    <w:t xml:space="preserve">on </w:t>
-                  </w:r>
-                </w:p>
-              </w:tc>
-              <w:tc>
-                <w:tcPr>
-                  <w:tcW w:type="dxa" w:w="3906"/>
-                  <w:tcBorders>
-                    <w:end w:sz="72.0" w:val="single" w:color="#006139"/>
-                    <w:bottom w:sz="72.0" w:val="single" w:color="#006139"/>
-                  </w:tcBorders>
-                  <w:tcMar>
-                    <w:start w:w="0" w:type="dxa"/>
-                    <w:end w:w="0" w:type="dxa"/>
-                  </w:tcMar>
-                </w:tcPr>
-                <w:p/>
-              </w:tc>
-              <w:tc>
-                <w:tcPr>
-                  <w:tcW w:type="dxa" w:w="26376"/>
-                  <w:gridSpan w:val="7"/>
-                  <w:tcBorders>
-                    <w:start w:sz="72.0" w:val="single" w:color="#006139"/>
-                  </w:tcBorders>
-                  <w:tcMar>
-                    <w:start w:w="0" w:type="dxa"/>
-                    <w:end w:w="0" w:type="dxa"/>
-                  </w:tcMar>
-                  <w:tcMar>
-                    <w:start w:w="0" w:type="dxa"/>
-                    <w:end w:w="0" w:type="dxa"/>
-                  </w:tcMar>
-                  <w:tcMar>
-                    <w:start w:w="0" w:type="dxa"/>
-                    <w:end w:w="0" w:type="dxa"/>
-                  </w:tcMar>
-                  <w:tcMar>
-                    <w:start w:w="0" w:type="dxa"/>
-                    <w:end w:w="0" w:type="dxa"/>
-                  </w:tcMar>
-                  <w:tcMar>
-                    <w:start w:w="0" w:type="dxa"/>
-                    <w:end w:w="0" w:type="dxa"/>
-                  </w:tcMar>
-                  <w:tcMar>
-                    <w:start w:w="0" w:type="dxa"/>
-                    <w:end w:w="0" w:type="dxa"/>
-                  </w:tcMar>
-                  <w:tcMar>
-                    <w:start w:w="0" w:type="dxa"/>
-                    <w:end w:w="0" w:type="dxa"/>
-                  </w:tcMar>
-                </w:tcPr>
-                <w:p>
-                  <w:pPr>
-                    <w:autoSpaceDN w:val="0"/>
-                    <w:autoSpaceDE w:val="0"/>
-                    <w:widowControl/>
-                    <w:spacing w:line="650" w:lineRule="exact" w:before="0" w:after="0"/>
-                    <w:ind w:left="0" w:right="0"/>
-                  </w:pPr>
-                </w:p>
-                <w:tbl>
-                  <w:tblPr>
-                    <w:tblW w:type="auto" w:w="0"/>
-                    <w:tblLayout w:type="fixed"/>
-                    <w:tblLook w:firstColumn="1" w:firstRow="1" w:lastColumn="0" w:lastRow="0" w:noHBand="0" w:noVBand="1" w:val="04A0"/>
-                    <w:tblInd w:w="6697.999999999997" w:type="dxa"/>
-                  </w:tblPr>
-                  <w:tblGrid>
-                    <w:gridCol w:w="26376"/>
-                  </w:tblGrid>
-                  <w:tr>
-                    <w:trPr>
-                      <w:trHeight w:hRule="exact" w:val="3484"/>
-                    </w:trPr>
-                    <w:tc>
-                      <w:tcPr>
-                        <w:tcW w:type="dxa" w:w="7574"/>
-                        <w:tcBorders/>
-                        <w:shd w:fill="5f5f5f"/>
-                        <w:tcMar>
-                          <w:start w:w="0" w:type="dxa"/>
-                          <w:end w:w="0" w:type="dxa"/>
-                        </w:tcMar>
-                      </w:tcPr>
-                      <w:p>
-                        <w:pPr>
-                          <w:autoSpaceDN w:val="0"/>
-                          <w:autoSpaceDE w:val="0"/>
-                          <w:widowControl/>
-                          <w:spacing w:line="1878" w:lineRule="exact" w:before="1626" w:after="0"/>
-                          <w:ind w:left="1148" w:right="0" w:firstLine="0"/>
-                          <w:jc w:val="left"/>
-                        </w:pPr>
-                        <w:r>
-                          <w:rPr>
-                            <w:rFonts w:ascii="BoutrosART" w:hAnsi="BoutrosART" w:eastAsia="BoutrosART"/>
-                            <w:b w:val="0"/>
-                            <w:i w:val="0"/>
-                            <w:color w:val="FFFFFF"/>
-                            <w:sz w:val="120"/>
-                          </w:rPr>
-                          <w:t>Statistiques</w:t>
-                        </w:r>
-                      </w:p>
-                    </w:tc>
-                  </w:tr>
-                </w:tbl>
-                <w:p>
-                  <w:pPr>
-                    <w:autoSpaceDN w:val="0"/>
-                    <w:autoSpaceDE w:val="0"/>
-                    <w:widowControl/>
-                    <w:spacing w:line="14" w:lineRule="exact" w:before="0" w:after="0"/>
-                    <w:ind w:left="0" w:right="0"/>
-                  </w:pPr>
-                </w:p>
-              </w:tc>
-            </w:tr>
-            <w:tr>
-              <w:trPr>
-                <w:trHeight w:hRule="exact" w:val="8932"/>
-              </w:trPr>
-              <w:tc>
-                <w:tcPr>
-                  <w:tcW w:type="dxa" w:w="182"/>
-                  <w:tcBorders/>
-                  <w:tcMar>
-                    <w:start w:w="0" w:type="dxa"/>
-                    <w:end w:w="0" w:type="dxa"/>
-                  </w:tcMar>
-                </w:tcPr>
-                <w:p/>
-              </w:tc>
-              <w:tc>
-                <w:tcPr>
-                  <w:tcW w:type="dxa" w:w="2912"/>
-                  <w:tcBorders/>
-                  <w:tcMar>
-                    <w:start w:w="0" w:type="dxa"/>
-                    <w:end w:w="0" w:type="dxa"/>
-                  </w:tcMar>
-                </w:tcPr>
-                <w:p/>
-              </w:tc>
-              <w:tc>
-                <w:tcPr>
-                  <w:tcW w:type="dxa" w:w="4132"/>
-                  <w:tcBorders/>
-                  <w:tcMar>
-                    <w:start w:w="0" w:type="dxa"/>
-                    <w:end w:w="0" w:type="dxa"/>
-                  </w:tcMar>
-                </w:tcPr>
-                <w:p/>
-              </w:tc>
-              <w:tc>
-                <w:tcPr>
-                  <w:tcW w:type="dxa" w:w="8206"/>
-                  <w:tcBorders/>
-                  <w:tcMar>
-                    <w:start w:w="0" w:type="dxa"/>
-                    <w:end w:w="0" w:type="dxa"/>
-                  </w:tcMar>
-                </w:tcPr>
-                <w:p>
-                  <w:pPr>
-                    <w:autoSpaceDN w:val="0"/>
-                    <w:autoSpaceDE w:val="0"/>
-                    <w:widowControl/>
-                    <w:spacing w:line="1878" w:lineRule="exact" w:before="0" w:after="4796"/>
-                    <w:ind w:left="0" w:right="396" w:firstLine="0"/>
-                    <w:jc w:val="right"/>
-                  </w:pPr>
-                  <w:r>
-                    <w:rPr>
-                      <w:rFonts w:ascii="BoutrosART" w:hAnsi="BoutrosART" w:eastAsia="BoutrosART"/>
-                      <w:b w:val="0"/>
-                      <w:i w:val="0"/>
-                      <w:color w:val="FFFFFF"/>
-                      <w:sz w:val="120"/>
-                    </w:rPr>
-                    <w:t>et pr</w:t>
-                  </w:r>
-                </w:p>
-                <w:tbl>
-                  <w:tblPr>
-                    <w:tblW w:type="auto" w:w="0"/>
-                    <w:tblLayout w:type="fixed"/>
-                    <w:tblLook w:firstColumn="1" w:firstRow="1" w:lastColumn="0" w:lastRow="0" w:noHBand="0" w:noVBand="1" w:val="04A0"/>
-                    <w:tblInd w:w="4798.0" w:type="dxa"/>
-                  </w:tblPr>
-                  <w:tblGrid>
-                    <w:gridCol w:w="8206"/>
-                  </w:tblGrid>
-                  <w:tr>
-                    <w:trPr>
-                      <w:trHeight w:hRule="exact" w:val="2864"/>
-                    </w:trPr>
-                    <w:tc>
-                      <w:tcPr>
-                        <w:tcW w:type="dxa" w:w="3442"/>
-                        <w:tcBorders/>
-                        <w:shd w:fill="5f5f5f"/>
-                        <w:tcMar>
-                          <w:start w:w="0" w:type="dxa"/>
-                          <w:end w:w="0" w:type="dxa"/>
-                        </w:tcMar>
-                      </w:tcPr>
-                      <w:p>
-                        <w:pPr>
-                          <w:autoSpaceDN w:val="0"/>
-                          <w:autoSpaceDE w:val="0"/>
-                          <w:widowControl/>
-                          <w:spacing w:line="1878" w:lineRule="exact" w:before="946" w:after="0"/>
-                          <w:ind w:left="0" w:right="0" w:firstLine="0"/>
-                          <w:jc w:val="right"/>
-                        </w:pPr>
-                        <w:r>
-                          <w:rPr>
-                            <w:rFonts w:ascii="BoutrosART" w:hAnsi="BoutrosART" w:eastAsia="BoutrosART"/>
-                            <w:b w:val="0"/>
-                            <w:i w:val="0"/>
-                            <w:color w:val="FFFFFF"/>
-                            <w:sz w:val="120"/>
-                          </w:rPr>
-                          <w:t>Con</w:t>
-                        </w:r>
-                      </w:p>
-                    </w:tc>
-                  </w:tr>
-                </w:tbl>
-                <w:p>
-                  <w:pPr>
-                    <w:autoSpaceDN w:val="0"/>
-                    <w:autoSpaceDE w:val="0"/>
-                    <w:widowControl/>
-                    <w:spacing w:line="14" w:lineRule="exact" w:before="0" w:after="0"/>
-                    <w:ind w:left="0" w:right="0"/>
-                  </w:pPr>
-                </w:p>
-              </w:tc>
-              <w:tc>
-                <w:tcPr>
-                  <w:tcW w:type="dxa" w:w="3074"/>
-                  <w:tcBorders/>
-                  <w:tcMar>
-                    <w:start w:w="0" w:type="dxa"/>
-                    <w:end w:w="0" w:type="dxa"/>
-                  </w:tcMar>
-                </w:tcPr>
-                <w:p>
-                  <w:pPr>
-                    <w:autoSpaceDN w:val="0"/>
-                    <w:autoSpaceDE w:val="0"/>
-                    <w:widowControl/>
-                    <w:spacing w:line="1878" w:lineRule="exact" w:before="0" w:after="0"/>
-                    <w:ind w:left="0" w:right="0" w:firstLine="0"/>
-                    <w:jc w:val="center"/>
-                  </w:pPr>
-                  <w:r>
-                    <w:rPr>
-                      <w:rFonts w:ascii="BoutrosART" w:hAnsi="BoutrosART" w:eastAsia="BoutrosART"/>
-                      <w:b w:val="0"/>
-                      <w:i w:val="0"/>
-                      <w:color w:val="FFFFFF"/>
-                      <w:sz w:val="120"/>
-                    </w:rPr>
-                    <w:t>motio</w:t>
-                  </w:r>
-                </w:p>
-                <w:p>
-                  <w:pPr>
-                    <w:autoSpaceDN w:val="0"/>
-                    <w:autoSpaceDE w:val="0"/>
-                    <w:widowControl/>
-                    <w:spacing w:line="1878" w:lineRule="exact" w:before="5742" w:after="0"/>
-                    <w:ind w:left="70" w:right="0" w:firstLine="0"/>
-                    <w:jc w:val="left"/>
-                  </w:pPr>
-                  <w:r>
-                    <w:rPr>
-                      <w:rFonts w:ascii="BoutrosART" w:hAnsi="BoutrosART" w:eastAsia="BoutrosART"/>
-                      <w:b w:val="0"/>
-                      <w:i w:val="0"/>
-                      <w:color w:val="FFFFFF"/>
-                      <w:sz w:val="120"/>
-                    </w:rPr>
-                    <w:t xml:space="preserve">trôle </w:t>
-                  </w:r>
-                </w:p>
-              </w:tc>
-              <w:tc>
-                <w:tcPr>
-                  <w:tcW w:type="dxa" w:w="3970"/>
-                  <w:tcBorders>
-                    <w:top w:sz="72.0" w:val="single" w:color="#006139"/>
-                    <w:bottom w:sz="72.0" w:val="single" w:color="#006139"/>
-                  </w:tcBorders>
-                  <w:tcMar>
-                    <w:start w:w="0" w:type="dxa"/>
-                    <w:end w:w="0" w:type="dxa"/>
-                  </w:tcMar>
-                </w:tcPr>
-                <w:p/>
-              </w:tc>
-              <w:tc>
-                <w:tcPr>
-                  <w:tcW w:type="dxa" w:w="3906"/>
-                  <w:tcBorders>
-                    <w:top w:sz="72.0" w:val="single" w:color="#006139"/>
-                    <w:end w:sz="72.0" w:val="single" w:color="#006139"/>
-                    <w:bottom w:sz="72.0" w:val="single" w:color="#006139"/>
-                  </w:tcBorders>
-                  <w:tcMar>
-                    <w:start w:w="0" w:type="dxa"/>
-                    <w:end w:w="0" w:type="dxa"/>
-                  </w:tcMar>
-                </w:tcPr>
-                <w:p/>
-              </w:tc>
-              <w:tc>
-                <w:tcPr>
-                  <w:tcW w:type="dxa" w:w="26376"/>
-                  <w:gridSpan w:val="7"/>
-                  <w:tcBorders>
-                    <w:start w:sz="72.0" w:val="single" w:color="#006139"/>
-                  </w:tcBorders>
-                  <w:tcMar>
-                    <w:start w:w="0" w:type="dxa"/>
-                    <w:end w:w="0" w:type="dxa"/>
-                  </w:tcMar>
-                  <w:tcMar>
-                    <w:start w:w="0" w:type="dxa"/>
-                    <w:end w:w="0" w:type="dxa"/>
-                  </w:tcMar>
-                  <w:tcMar>
-                    <w:start w:w="0" w:type="dxa"/>
-                    <w:end w:w="0" w:type="dxa"/>
-                  </w:tcMar>
-                  <w:tcMar>
-                    <w:start w:w="0" w:type="dxa"/>
-                    <w:end w:w="0" w:type="dxa"/>
-                  </w:tcMar>
-                  <w:tcMar>
-                    <w:start w:w="0" w:type="dxa"/>
-                    <w:end w:w="0" w:type="dxa"/>
-                  </w:tcMar>
-                  <w:tcMar>
-                    <w:start w:w="0" w:type="dxa"/>
-                    <w:end w:w="0" w:type="dxa"/>
-                  </w:tcMar>
-                  <w:tcMar>
-                    <w:start w:w="0" w:type="dxa"/>
-                    <w:end w:w="0" w:type="dxa"/>
-                  </w:tcMar>
-                </w:tcPr>
-                <w:p>
-                  <w:pPr>
-                    <w:autoSpaceDN w:val="0"/>
-                    <w:autoSpaceDE w:val="0"/>
-                    <w:widowControl/>
-                    <w:spacing w:line="5916" w:lineRule="exact" w:before="0" w:after="0"/>
-                    <w:ind w:left="0" w:right="0"/>
-                  </w:pPr>
-                </w:p>
-                <w:tbl>
-                  <w:tblPr>
-                    <w:tblW w:type="auto" w:w="0"/>
-                    <w:tblLayout w:type="fixed"/>
-                    <w:tblLook w:firstColumn="1" w:firstRow="1" w:lastColumn="0" w:lastRow="0" w:noHBand="0" w:noVBand="1" w:val="04A0"/>
-                    <w:tblInd w:w="6673.999999999996" w:type="dxa"/>
-                  </w:tblPr>
-                  <w:tblGrid>
-                    <w:gridCol w:w="26376"/>
-                  </w:tblGrid>
-                  <w:tr>
-                    <w:trPr>
-                      <w:trHeight w:hRule="exact" w:val="2996"/>
-                    </w:trPr>
-                    <w:tc>
-                      <w:tcPr>
-                        <w:tcW w:type="dxa" w:w="7574"/>
-                        <w:tcBorders/>
-                        <w:shd w:fill="5f5f5f"/>
-                        <w:tcMar>
-                          <w:start w:w="0" w:type="dxa"/>
-                          <w:end w:w="0" w:type="dxa"/>
-                        </w:tcMar>
-                      </w:tcPr>
-                      <w:p>
-                        <w:pPr>
-                          <w:autoSpaceDN w:val="0"/>
-                          <w:autoSpaceDE w:val="0"/>
-                          <w:widowControl/>
-                          <w:spacing w:line="1878" w:lineRule="exact" w:before="1138" w:after="0"/>
-                          <w:ind w:left="684" w:right="0" w:firstLine="0"/>
-                          <w:jc w:val="left"/>
-                        </w:pPr>
-                        <w:r>
-                          <w:rPr>
-                            <w:rFonts w:ascii="BoutrosART" w:hAnsi="BoutrosART" w:eastAsia="BoutrosART"/>
-                            <w:b w:val="0"/>
-                            <w:i w:val="0"/>
-                            <w:color w:val="FFFFFF"/>
-                            <w:sz w:val="120"/>
-                          </w:rPr>
-                          <w:t xml:space="preserve">Coordination </w:t>
-                        </w:r>
-                      </w:p>
-                    </w:tc>
-                  </w:tr>
-                </w:tbl>
-                <w:p>
-                  <w:pPr>
-                    <w:autoSpaceDN w:val="0"/>
-                    <w:autoSpaceDE w:val="0"/>
-                    <w:widowControl/>
-                    <w:spacing w:line="14" w:lineRule="exact" w:before="0" w:after="0"/>
-                    <w:ind w:left="0" w:right="0"/>
-                  </w:pPr>
-                </w:p>
-              </w:tc>
-            </w:tr>
-            <w:tr>
-              <w:trPr>
-                <w:trHeight w:hRule="exact" w:val="6438"/>
-              </w:trPr>
-              <w:tc>
-                <w:tcPr>
-                  <w:tcW w:type="dxa" w:w="182"/>
-                  <w:tcBorders/>
-                  <w:tcMar>
-                    <w:start w:w="0" w:type="dxa"/>
-                    <w:end w:w="0" w:type="dxa"/>
-                  </w:tcMar>
-                </w:tcPr>
-                <w:p/>
-              </w:tc>
-              <w:tc>
-                <w:tcPr>
-                  <w:tcW w:type="dxa" w:w="2912"/>
-                  <w:tcBorders/>
-                  <w:tcMar>
-                    <w:start w:w="0" w:type="dxa"/>
-                    <w:end w:w="0" w:type="dxa"/>
-                  </w:tcMar>
-                </w:tcPr>
-                <w:p/>
-              </w:tc>
-              <w:tc>
-                <w:tcPr>
-                  <w:tcW w:type="dxa" w:w="4132"/>
-                  <w:tcBorders>
-                    <w:bottom w:sz="72.0" w:val="single" w:color="#006139"/>
-                  </w:tcBorders>
-                  <w:tcMar>
-                    <w:start w:w="0" w:type="dxa"/>
-                    <w:end w:w="0" w:type="dxa"/>
-                  </w:tcMar>
-                </w:tcPr>
-                <w:p/>
-              </w:tc>
-              <w:tc>
-                <w:tcPr>
-                  <w:tcW w:type="dxa" w:w="8206"/>
-                  <w:tcBorders>
-                    <w:bottom w:sz="72.0" w:val="single" w:color="#006139"/>
-                  </w:tcBorders>
-                  <w:tcMar>
-                    <w:start w:w="0" w:type="dxa"/>
-                    <w:end w:w="0" w:type="dxa"/>
-                  </w:tcMar>
-                </w:tcPr>
-                <w:p>
-                  <w:pPr>
-                    <w:autoSpaceDN w:val="0"/>
-                    <w:autoSpaceDE w:val="0"/>
-                    <w:widowControl/>
-                    <w:spacing w:line="1878" w:lineRule="exact" w:before="0" w:after="0"/>
-                    <w:ind w:left="0" w:right="112" w:firstLine="0"/>
-                    <w:jc w:val="right"/>
-                  </w:pPr>
-                  <w:r>
-                    <w:rPr>
-                      <w:rFonts w:ascii="BoutrosART" w:hAnsi="BoutrosART" w:eastAsia="BoutrosART"/>
-                      <w:b w:val="0"/>
-                      <w:i w:val="0"/>
-                      <w:color w:val="FFFFFF"/>
-                      <w:sz w:val="120"/>
-                    </w:rPr>
-                    <w:t>de g</w:t>
-                  </w:r>
-                </w:p>
-              </w:tc>
-              <w:tc>
-                <w:tcPr>
-                  <w:tcW w:type="dxa" w:w="3074"/>
-                  <w:tcBorders>
-                    <w:bottom w:sz="72.0" w:val="single" w:color="#006139"/>
-                  </w:tcBorders>
-                  <w:tcMar>
-                    <w:start w:w="0" w:type="dxa"/>
-                    <w:end w:w="0" w:type="dxa"/>
-                  </w:tcMar>
-                </w:tcPr>
-                <w:p>
-                  <w:pPr>
-                    <w:autoSpaceDN w:val="0"/>
-                    <w:autoSpaceDE w:val="0"/>
-                    <w:widowControl/>
-                    <w:spacing w:line="1878" w:lineRule="exact" w:before="0" w:after="0"/>
-                    <w:ind w:left="0" w:right="0" w:firstLine="0"/>
-                    <w:jc w:val="left"/>
-                  </w:pPr>
-                  <w:r>
-                    <w:rPr>
-                      <w:rFonts w:ascii="BoutrosART" w:hAnsi="BoutrosART" w:eastAsia="BoutrosART"/>
-                      <w:b w:val="0"/>
-                      <w:i w:val="0"/>
-                      <w:color w:val="FFFFFF"/>
-                      <w:sz w:val="120"/>
-                    </w:rPr>
-                    <w:t>estion</w:t>
-                  </w:r>
-                </w:p>
-              </w:tc>
-              <w:tc>
-                <w:tcPr>
-                  <w:tcW w:type="dxa" w:w="3970"/>
-                  <w:tcBorders>
-                    <w:top w:sz="72.0" w:val="single" w:color="#006139"/>
-                    <w:bottom w:sz="72.0" w:val="single" w:color="#006139"/>
-                  </w:tcBorders>
-                  <w:tcMar>
-                    <w:start w:w="0" w:type="dxa"/>
-                    <w:end w:w="0" w:type="dxa"/>
-                  </w:tcMar>
-                </w:tcPr>
-                <w:p/>
-              </w:tc>
-              <w:tc>
-                <w:tcPr>
-                  <w:tcW w:type="dxa" w:w="3906"/>
-                  <w:tcBorders>
-                    <w:top w:sz="72.0" w:val="single" w:color="#006139"/>
-                    <w:end w:sz="72.0" w:val="single" w:color="#006139"/>
-                    <w:bottom w:sz="72.0" w:val="single" w:color="#006139"/>
-                  </w:tcBorders>
-                  <w:tcMar>
-                    <w:start w:w="0" w:type="dxa"/>
-                    <w:end w:w="0" w:type="dxa"/>
-                  </w:tcMar>
-                </w:tcPr>
-                <w:p/>
-              </w:tc>
-              <w:tc>
-                <w:tcPr>
-                  <w:tcW w:type="dxa" w:w="26376"/>
-                  <w:gridSpan w:val="7"/>
-                  <w:tcBorders>
-                    <w:start w:sz="72.0" w:val="single" w:color="#006139"/>
-                    <w:bottom w:sz="72.0" w:val="single" w:color="#006139"/>
-                  </w:tcBorders>
-                  <w:tcMar>
-                    <w:start w:w="0" w:type="dxa"/>
-                    <w:end w:w="0" w:type="dxa"/>
-                  </w:tcMar>
-                  <w:tcMar>
-                    <w:start w:w="0" w:type="dxa"/>
-                    <w:end w:w="0" w:type="dxa"/>
-                  </w:tcMar>
-                  <w:tcMar>
-                    <w:start w:w="0" w:type="dxa"/>
-                    <w:end w:w="0" w:type="dxa"/>
-                  </w:tcMar>
-                  <w:tcMar>
-                    <w:start w:w="0" w:type="dxa"/>
-                    <w:end w:w="0" w:type="dxa"/>
-                  </w:tcMar>
-                  <w:tcMar>
-                    <w:start w:w="0" w:type="dxa"/>
-                    <w:end w:w="0" w:type="dxa"/>
-                  </w:tcMar>
-                  <w:tcMar>
-                    <w:start w:w="0" w:type="dxa"/>
-                    <w:end w:w="0" w:type="dxa"/>
-                  </w:tcMar>
-                  <w:tcMar>
-                    <w:start w:w="0" w:type="dxa"/>
-                    <w:end w:w="0" w:type="dxa"/>
-                  </w:tcMar>
-                </w:tcPr>
-                <w:p>
-                  <w:pPr>
-                    <w:autoSpaceDN w:val="0"/>
-                    <w:autoSpaceDE w:val="0"/>
-                    <w:widowControl/>
-                    <w:spacing w:line="1878" w:lineRule="exact" w:before="0" w:after="0"/>
-                    <w:ind w:left="0" w:right="13124" w:firstLine="0"/>
-                    <w:jc w:val="right"/>
-                  </w:pPr>
-                  <w:r>
-                    <w:rPr>
-                      <w:rFonts w:ascii="BoutrosART" w:hAnsi="BoutrosART" w:eastAsia="BoutrosART"/>
-                      <w:b w:val="0"/>
-                      <w:i w:val="0"/>
-                      <w:color w:val="FFFFFF"/>
-                      <w:sz w:val="120"/>
-                    </w:rPr>
-                    <w:t>avec l’ADA</w:t>
-                  </w:r>
-                </w:p>
-              </w:tc>
-            </w:tr>
-            <w:tr>
-              <w:trPr>
-                <w:trHeight w:hRule="exact" w:val="10184"/>
-              </w:trPr>
-              <w:tc>
-                <w:tcPr>
-                  <w:tcW w:type="dxa" w:w="182"/>
-                  <w:tcBorders>
-                    <w:bottom w:sz="72.0" w:val="single" w:color="#006139"/>
-                  </w:tcBorders>
-                  <w:tcMar>
-                    <w:start w:w="0" w:type="dxa"/>
-                    <w:end w:w="0" w:type="dxa"/>
-                  </w:tcMar>
-                </w:tcPr>
-                <w:p/>
-              </w:tc>
-              <w:tc>
-                <w:tcPr>
-                  <w:tcW w:type="dxa" w:w="2912"/>
-                  <w:tcBorders>
-                    <w:end w:sz="72.0" w:val="single" w:color="#006139"/>
-                    <w:bottom w:sz="72.0" w:val="single" w:color="#006139"/>
-                  </w:tcBorders>
-                  <w:tcMar>
-                    <w:start w:w="0" w:type="dxa"/>
-                    <w:end w:w="0" w:type="dxa"/>
-                  </w:tcMar>
-                </w:tcPr>
-                <w:p>
-                  <w:pPr>
-                    <w:autoSpaceDN w:val="0"/>
-                    <w:tabs>
-                      <w:tab w:pos="400" w:val="left"/>
-                      <w:tab w:pos="956" w:val="left"/>
-                    </w:tabs>
-                    <w:autoSpaceDE w:val="0"/>
-                    <w:widowControl/>
-                    <w:spacing w:line="1440" w:lineRule="exact" w:before="2848" w:after="0"/>
-                    <w:ind w:left="0" w:right="0" w:firstLine="0"/>
-                    <w:jc w:val="left"/>
-                  </w:pPr>
-                  <w:r>
-                    <w:rPr>
-                      <w:rFonts w:ascii="BoutrosART" w:hAnsi="BoutrosART" w:eastAsia="BoutrosART"/>
-                      <w:b w:val="0"/>
-                      <w:i w:val="0"/>
-                      <w:color w:val="FFFFFF"/>
-                      <w:sz w:val="120"/>
-                    </w:rPr>
-                    <w:t xml:space="preserve">évelop </w:t>
-                  </w:r>
-                  <w:r>
-                    <w:tab/>
-                  </w:r>
-                  <w:r>
-                    <w:rPr>
-                      <w:rFonts w:ascii="BoutrosART" w:hAnsi="BoutrosART" w:eastAsia="BoutrosART"/>
-                      <w:b w:val="0"/>
-                      <w:i w:val="0"/>
-                      <w:color w:val="FFFFFF"/>
-                      <w:sz w:val="120"/>
-                    </w:rPr>
-                    <w:t xml:space="preserve">des Fi </w:t>
-                  </w:r>
-                  <w:r>
-                    <w:tab/>
-                  </w:r>
-                  <w:r>
-                    <w:tab/>
-                  </w:r>
-                  <w:r>
-                    <w:rPr>
-                      <w:rFonts w:ascii="BoutrosART" w:hAnsi="BoutrosART" w:eastAsia="BoutrosART"/>
-                      <w:b w:val="0"/>
-                      <w:i w:val="0"/>
-                      <w:color w:val="FFFFFF"/>
-                      <w:sz w:val="120"/>
-                    </w:rPr>
-                    <w:t>Agric</w:t>
-                  </w:r>
-                </w:p>
-              </w:tc>
-              <w:tc>
-                <w:tcPr>
-                  <w:tcW w:type="dxa" w:w="4132"/>
-                  <w:tcBorders>
-                    <w:start w:sz="72.0" w:val="single" w:color="#006139"/>
-                    <w:top w:sz="72.0" w:val="single" w:color="#006139"/>
-                    <w:bottom w:sz="72.0" w:val="single" w:color="#006139"/>
-                  </w:tcBorders>
-                  <w:tcMar>
-                    <w:start w:w="0" w:type="dxa"/>
-                    <w:end w:w="0" w:type="dxa"/>
-                  </w:tcMar>
-                </w:tcPr>
-                <w:p>
-                  <w:pPr>
-                    <w:autoSpaceDN w:val="0"/>
-                    <w:tabs>
-                      <w:tab w:pos="124" w:val="left"/>
-                      <w:tab w:pos="232" w:val="left"/>
-                    </w:tabs>
-                    <w:autoSpaceDE w:val="0"/>
-                    <w:widowControl/>
-                    <w:spacing w:line="1440" w:lineRule="exact" w:before="2758" w:after="0"/>
-                    <w:ind w:left="0" w:right="144" w:firstLine="0"/>
-                    <w:jc w:val="left"/>
-                  </w:pPr>
-                  <w:r>
-                    <w:rPr>
-                      <w:rFonts w:ascii="BoutrosART" w:hAnsi="BoutrosART" w:eastAsia="BoutrosART"/>
-                      <w:b w:val="0"/>
-                      <w:i w:val="0"/>
-                      <w:color w:val="FFFFFF"/>
-                      <w:sz w:val="120"/>
-                    </w:rPr>
-                    <w:t xml:space="preserve">pement </w:t>
-                  </w:r>
-                  <w:r>
-                    <w:rPr>
-                      <w:rFonts w:ascii="BoutrosART" w:hAnsi="BoutrosART" w:eastAsia="BoutrosART"/>
-                      <w:b w:val="0"/>
-                      <w:i w:val="0"/>
-                      <w:color w:val="FFFFFF"/>
-                      <w:sz w:val="120"/>
-                    </w:rPr>
-                    <w:t xml:space="preserve">lières </w:t>
-                  </w:r>
-                  <w:r>
-                    <w:br/>
-                  </w:r>
-                  <w:r>
-                    <w:tab/>
-                  </w:r>
-                  <w:r>
-                    <w:tab/>
-                  </w:r>
-                  <w:r>
-                    <w:rPr>
-                      <w:rFonts w:ascii="BoutrosART" w:hAnsi="BoutrosART" w:eastAsia="BoutrosART"/>
-                      <w:b w:val="0"/>
-                      <w:i w:val="0"/>
-                      <w:color w:val="FFFFFF"/>
-                      <w:sz w:val="120"/>
-                    </w:rPr>
-                    <w:t>oles</w:t>
-                  </w:r>
-                </w:p>
-              </w:tc>
-              <w:tc>
-                <w:tcPr>
-                  <w:tcW w:type="dxa" w:w="8206"/>
-                  <w:tcBorders>
-                    <w:top w:sz="72.0" w:val="single" w:color="#006139"/>
-                  </w:tcBorders>
-                  <w:tcMar>
-                    <w:start w:w="0" w:type="dxa"/>
-                    <w:end w:w="0" w:type="dxa"/>
-                  </w:tcMar>
-                </w:tcPr>
-                <w:p>
-                  <w:pPr>
-                    <w:autoSpaceDN w:val="0"/>
-                    <w:autoSpaceDE w:val="0"/>
-                    <w:widowControl/>
-                    <w:spacing w:line="1912" w:lineRule="exact" w:before="0" w:after="0"/>
-                    <w:ind w:left="0" w:right="0"/>
-                  </w:pPr>
-                </w:p>
-                <w:tbl>
-                  <w:tblPr>
-                    <w:tblW w:type="auto" w:w="0"/>
-                    <w:tblLayout w:type="fixed"/>
-                    <w:tblLook w:firstColumn="1" w:firstRow="1" w:lastColumn="0" w:lastRow="0" w:noHBand="0" w:noVBand="1" w:val="04A0"/>
-                    <w:tblInd w:w="5458.0" w:type="dxa"/>
-                  </w:tblPr>
-                  <w:tblGrid>
-                    <w:gridCol w:w="8206"/>
-                  </w:tblGrid>
-                  <w:tr>
-                    <w:trPr>
-                      <w:trHeight w:hRule="exact" w:val="5862"/>
-                    </w:trPr>
-                    <w:tc>
-                      <w:tcPr>
-                        <w:tcW w:type="dxa" w:w="2766"/>
-                        <w:tcBorders/>
-                        <w:shd w:fill="999999"/>
-                        <w:tcMar>
-                          <w:start w:w="0" w:type="dxa"/>
-                          <w:end w:w="0" w:type="dxa"/>
-                        </w:tcMar>
-                      </w:tcPr>
-                      <w:p>
-                        <w:pPr>
-                          <w:autoSpaceDN w:val="0"/>
-                          <w:tabs>
-                            <w:tab w:pos="1642" w:val="left"/>
-                          </w:tabs>
-                          <w:autoSpaceDE w:val="0"/>
-                          <w:widowControl/>
-                          <w:spacing w:line="1440" w:lineRule="exact" w:before="2286" w:after="0"/>
-                          <w:ind w:left="900" w:right="0" w:firstLine="0"/>
-                          <w:jc w:val="left"/>
-                        </w:pPr>
-                        <w:r>
-                          <w:tab/>
-                        </w:r>
-                        <w:r>
-                          <w:rPr>
-                            <w:rFonts w:ascii="BoutrosART" w:hAnsi="BoutrosART" w:eastAsia="BoutrosART"/>
-                            <w:b w:val="0"/>
-                            <w:i w:val="0"/>
-                            <w:color w:val="FFFFFF"/>
-                            <w:sz w:val="120"/>
-                          </w:rPr>
-                          <w:t xml:space="preserve">et </w:t>
-                        </w:r>
-                        <w:r>
-                          <w:rPr>
-                            <w:rFonts w:ascii="BoutrosART" w:hAnsi="BoutrosART" w:eastAsia="BoutrosART"/>
-                            <w:b w:val="0"/>
-                            <w:i w:val="0"/>
-                            <w:color w:val="FFFFFF"/>
-                            <w:sz w:val="120"/>
-                          </w:rPr>
-                          <w:t>de l</w:t>
-                        </w:r>
-                      </w:p>
-                    </w:tc>
-                  </w:tr>
-                </w:tbl>
-                <w:p>
-                  <w:pPr>
-                    <w:autoSpaceDN w:val="0"/>
-                    <w:autoSpaceDE w:val="0"/>
-                    <w:widowControl/>
-                    <w:spacing w:line="14" w:lineRule="exact" w:before="0" w:after="0"/>
-                    <w:ind w:left="0" w:right="0"/>
-                  </w:pPr>
-                </w:p>
-              </w:tc>
-              <w:tc>
-                <w:tcPr>
-                  <w:tcW w:type="dxa" w:w="3074"/>
-                  <w:tcBorders>
-                    <w:top w:sz="72.0" w:val="single" w:color="#006139"/>
-                    <w:end w:sz="72.0" w:val="single" w:color="#006139"/>
-                    <w:bottom w:sz="72.0" w:val="single" w:color="#006139"/>
-                  </w:tcBorders>
-                  <w:tcMar>
-                    <w:start w:w="0" w:type="dxa"/>
-                    <w:end w:w="0" w:type="dxa"/>
-                  </w:tcMar>
-                </w:tcPr>
-                <w:p>
-                  <w:pPr>
-                    <w:autoSpaceDN w:val="0"/>
-                    <w:tabs>
-                      <w:tab w:pos="132" w:val="left"/>
-                      <w:tab w:pos="904" w:val="left"/>
-                    </w:tabs>
-                    <w:autoSpaceDE w:val="0"/>
-                    <w:widowControl/>
-                    <w:spacing w:line="1440" w:lineRule="exact" w:before="2758" w:after="0"/>
-                    <w:ind w:left="0" w:right="0" w:firstLine="0"/>
-                    <w:jc w:val="left"/>
-                  </w:pPr>
-                  <w:r>
-                    <w:tab/>
-                  </w:r>
-                  <w:r>
-                    <w:rPr>
-                      <w:rFonts w:ascii="BoutrosART" w:hAnsi="BoutrosART" w:eastAsia="BoutrosART"/>
-                      <w:b w:val="0"/>
-                      <w:i w:val="0"/>
-                      <w:color w:val="FFFFFF"/>
-                      <w:sz w:val="120"/>
-                    </w:rPr>
-                    <w:t xml:space="preserve">Irriga </w:t>
-                  </w:r>
-                  <w:r>
-                    <w:tab/>
-                  </w:r>
-                  <w:r>
-                    <w:rPr>
-                      <w:rFonts w:ascii="BoutrosART" w:hAnsi="BoutrosART" w:eastAsia="BoutrosART"/>
-                      <w:b w:val="0"/>
-                      <w:i w:val="0"/>
-                      <w:color w:val="FFFFFF"/>
-                      <w:sz w:val="120"/>
-                    </w:rPr>
-                    <w:t>Aména</w:t>
-                  </w:r>
-                  <w:r>
-                    <w:rPr>
-                      <w:rFonts w:ascii="BoutrosART" w:hAnsi="BoutrosART" w:eastAsia="BoutrosART"/>
-                      <w:b w:val="0"/>
-                      <w:i w:val="0"/>
-                      <w:color w:val="FFFFFF"/>
-                      <w:sz w:val="120"/>
-                    </w:rPr>
-                    <w:t>’Espac</w:t>
-                  </w:r>
-                </w:p>
-              </w:tc>
-              <w:tc>
-                <w:tcPr>
-                  <w:tcW w:type="dxa" w:w="3970"/>
-                  <w:tcBorders>
-                    <w:start w:sz="72.0" w:val="single" w:color="#006139"/>
-                    <w:top w:sz="72.0" w:val="single" w:color="#006139"/>
-                    <w:bottom w:sz="72.0" w:val="single" w:color="#006139"/>
-                  </w:tcBorders>
-                  <w:tcMar>
-                    <w:start w:w="0" w:type="dxa"/>
-                    <w:end w:w="0" w:type="dxa"/>
-                  </w:tcMar>
-                </w:tcPr>
-                <w:p>
-                  <w:pPr>
-                    <w:autoSpaceDN w:val="0"/>
-                    <w:tabs>
-                      <w:tab w:pos="130" w:val="left"/>
-                      <w:tab w:pos="220" w:val="left"/>
-                    </w:tabs>
-                    <w:autoSpaceDE w:val="0"/>
-                    <w:widowControl/>
-                    <w:spacing w:line="1440" w:lineRule="exact" w:before="2758" w:after="0"/>
-                    <w:ind w:left="2" w:right="0" w:firstLine="0"/>
-                    <w:jc w:val="left"/>
-                  </w:pPr>
-                  <w:r>
-                    <w:rPr>
-                      <w:rFonts w:ascii="BoutrosART" w:hAnsi="BoutrosART" w:eastAsia="BoutrosART"/>
-                      <w:b w:val="0"/>
-                      <w:i w:val="0"/>
-                      <w:color w:val="FFFFFF"/>
-                      <w:sz w:val="120"/>
-                    </w:rPr>
-                    <w:t xml:space="preserve">tion </w:t>
-                  </w:r>
-                  <w:r>
-                    <w:br/>
-                  </w:r>
-                  <w:r>
-                    <w:tab/>
-                  </w:r>
-                  <w:r>
-                    <w:rPr>
-                      <w:rFonts w:ascii="BoutrosART" w:hAnsi="BoutrosART" w:eastAsia="BoutrosART"/>
-                      <w:b w:val="0"/>
-                      <w:i w:val="0"/>
-                      <w:color w:val="FFFFFF"/>
-                      <w:sz w:val="120"/>
-                    </w:rPr>
-                    <w:t xml:space="preserve">gement </w:t>
-                  </w:r>
-                  <w:r>
-                    <w:rPr>
-                      <w:rFonts w:ascii="BoutrosART" w:hAnsi="BoutrosART" w:eastAsia="BoutrosART"/>
-                      <w:b w:val="0"/>
-                      <w:i w:val="0"/>
-                      <w:color w:val="FFFFFF"/>
-                      <w:sz w:val="120"/>
-                    </w:rPr>
-                    <w:t>e Agrico</w:t>
-                  </w:r>
-                </w:p>
-              </w:tc>
-              <w:tc>
-                <w:tcPr>
-                  <w:tcW w:type="dxa" w:w="3906"/>
-                  <w:tcBorders>
-                    <w:top w:sz="72.0" w:val="single" w:color="#006139"/>
-                  </w:tcBorders>
-                  <w:tcMar>
-                    <w:start w:w="0" w:type="dxa"/>
-                    <w:end w:w="0" w:type="dxa"/>
-                  </w:tcMar>
-                </w:tcPr>
-                <w:p>
-                  <w:pPr>
-                    <w:autoSpaceDN w:val="0"/>
-                    <w:tabs>
-                      <w:tab w:pos="44" w:val="left"/>
-                    </w:tabs>
-                    <w:autoSpaceDE w:val="0"/>
-                    <w:widowControl/>
-                    <w:spacing w:line="1440" w:lineRule="exact" w:before="4198" w:after="0"/>
-                    <w:ind w:left="0" w:right="2880" w:firstLine="0"/>
-                    <w:jc w:val="left"/>
-                  </w:pPr>
-                  <w:r>
-                    <w:rPr>
-                      <w:rFonts w:ascii="BoutrosART" w:hAnsi="BoutrosART" w:eastAsia="BoutrosART"/>
-                      <w:b w:val="0"/>
-                      <w:i w:val="0"/>
-                      <w:color w:val="FFFFFF"/>
-                      <w:sz w:val="120"/>
-                    </w:rPr>
-                    <w:t xml:space="preserve"> </w:t>
-                  </w:r>
-                  <w:r>
-                    <w:br/>
-                  </w:r>
-                  <w:r>
-                    <w:rPr>
-                      <w:rFonts w:ascii="BoutrosART" w:hAnsi="BoutrosART" w:eastAsia="BoutrosART"/>
-                      <w:b w:val="0"/>
-                      <w:i w:val="0"/>
-                      <w:color w:val="FFFFFF"/>
-                      <w:sz w:val="120"/>
-                    </w:rPr>
-                    <w:t>le</w:t>
-                  </w:r>
-                </w:p>
-              </w:tc>
-              <w:tc>
-                <w:tcPr>
-                  <w:tcW w:type="dxa" w:w="4100"/>
-                  <w:tcBorders>
-                    <w:top w:sz="72.0" w:val="single" w:color="#006139"/>
-                  </w:tcBorders>
-                  <w:tcMar>
-                    <w:start w:w="0" w:type="dxa"/>
-                    <w:end w:w="0" w:type="dxa"/>
-                  </w:tcMar>
-                </w:tcPr>
-                <w:p>
-                  <w:pPr>
-                    <w:autoSpaceDN w:val="0"/>
-                    <w:autoSpaceDE w:val="0"/>
-                    <w:widowControl/>
-                    <w:spacing w:line="1912" w:lineRule="exact" w:before="0" w:after="0"/>
-                    <w:ind w:left="0" w:right="0"/>
-                  </w:pPr>
-                </w:p>
-                <w:tbl>
-                  <w:tblPr>
-                    <w:tblW w:type="auto" w:w="0"/>
-                    <w:tblLayout w:type="fixed"/>
-                    <w:tblLook w:firstColumn="1" w:firstRow="1" w:lastColumn="0" w:lastRow="0" w:noHBand="0" w:noVBand="1" w:val="04A0"/>
-                    <w:tblInd w:w="1691.9999999999982" w:type="dxa"/>
-                  </w:tblPr>
-                  <w:tblGrid>
-                    <w:gridCol w:w="4100"/>
-                  </w:tblGrid>
-                  <w:tr>
-                    <w:trPr>
-                      <w:trHeight w:hRule="exact" w:val="5862"/>
-                    </w:trPr>
-                    <w:tc>
-                      <w:tcPr>
-                        <w:tcW w:type="dxa" w:w="2446"/>
-                        <w:tcBorders/>
-                        <w:shd w:fill="999999"/>
-                        <w:tcMar>
-                          <w:start w:w="0" w:type="dxa"/>
-                          <w:end w:w="0" w:type="dxa"/>
-                        </w:tcMar>
-                      </w:tcPr>
-                      <w:p>
-                        <w:pPr>
-                          <w:autoSpaceDN w:val="0"/>
-                          <w:autoSpaceDE w:val="0"/>
-                          <w:widowControl/>
-                          <w:spacing w:line="1878" w:lineRule="exact" w:before="3288" w:after="0"/>
-                          <w:ind w:left="0" w:right="0" w:firstLine="0"/>
-                          <w:jc w:val="right"/>
-                        </w:pPr>
-                        <w:r>
-                          <w:rPr>
-                            <w:rFonts w:ascii="BoutrosART" w:hAnsi="BoutrosART" w:eastAsia="BoutrosART"/>
-                            <w:b w:val="0"/>
-                            <w:i w:val="0"/>
-                            <w:color w:val="FFFFFF"/>
-                            <w:sz w:val="120"/>
-                          </w:rPr>
-                          <w:t>au</w:t>
-                        </w:r>
-                      </w:p>
-                    </w:tc>
-                  </w:tr>
-                </w:tbl>
-                <w:p>
-                  <w:pPr>
-                    <w:autoSpaceDN w:val="0"/>
-                    <w:autoSpaceDE w:val="0"/>
-                    <w:widowControl/>
-                    <w:spacing w:line="14" w:lineRule="exact" w:before="0" w:after="0"/>
-                    <w:ind w:left="0" w:right="0"/>
-                  </w:pPr>
-                </w:p>
-              </w:tc>
-              <w:tc>
-                <w:tcPr>
-                  <w:tcW w:type="dxa" w:w="3392"/>
-                  <w:tcBorders>
-                    <w:top w:sz="72.0" w:val="single" w:color="#006139"/>
-                    <w:end w:sz="72.0" w:val="single" w:color="#006139"/>
-                    <w:bottom w:sz="72.0" w:val="single" w:color="#006139"/>
-                  </w:tcBorders>
-                  <w:tcMar>
-                    <w:start w:w="0" w:type="dxa"/>
-                    <w:end w:w="0" w:type="dxa"/>
-                  </w:tcMar>
-                </w:tcPr>
-                <w:p>
-                  <w:pPr>
-                    <w:autoSpaceDN w:val="0"/>
-                    <w:tabs>
-                      <w:tab w:pos="608" w:val="left"/>
-                      <w:tab w:pos="1318" w:val="left"/>
-                    </w:tabs>
-                    <w:autoSpaceDE w:val="0"/>
-                    <w:widowControl/>
-                    <w:spacing w:line="1440" w:lineRule="exact" w:before="2758" w:after="0"/>
-                    <w:ind w:left="78" w:right="0" w:firstLine="0"/>
-                    <w:jc w:val="left"/>
-                  </w:pPr>
-                  <w:r>
-                    <w:tab/>
-                  </w:r>
-                  <w:r>
-                    <w:rPr>
-                      <w:rFonts w:ascii="BoutrosART" w:hAnsi="BoutrosART" w:eastAsia="BoutrosART"/>
-                      <w:b w:val="0"/>
-                      <w:i w:val="0"/>
-                      <w:color w:val="FFFFFF"/>
-                      <w:sz w:val="120"/>
-                    </w:rPr>
-                    <w:t xml:space="preserve">Parte </w:t>
-                  </w:r>
-                  <w:r>
-                    <w:br/>
-                  </w:r>
-                  <w:r>
-                    <w:tab/>
-                  </w:r>
-                  <w:r>
-                    <w:tab/>
-                  </w:r>
-                  <w:r>
-                    <w:rPr>
-                      <w:rFonts w:ascii="BoutrosART" w:hAnsi="BoutrosART" w:eastAsia="BoutrosART"/>
-                      <w:b w:val="0"/>
-                      <w:i w:val="0"/>
-                      <w:color w:val="FFFFFF"/>
-                      <w:sz w:val="120"/>
-                    </w:rPr>
-                    <w:t>et A</w:t>
-                  </w:r>
-                  <w:r>
-                    <w:br/>
-                  </w:r>
-                  <w:r>
-                    <w:rPr>
-                      <w:rFonts w:ascii="BoutrosART" w:hAnsi="BoutrosART" w:eastAsia="BoutrosART"/>
-                      <w:b w:val="0"/>
-                      <w:i w:val="0"/>
-                      <w:color w:val="FFFFFF"/>
-                      <w:sz w:val="120"/>
-                    </w:rPr>
-                    <w:t xml:space="preserve"> Dévelo</w:t>
-                  </w:r>
-                </w:p>
-              </w:tc>
-              <w:tc>
-                <w:tcPr>
-                  <w:tcW w:type="dxa" w:w="15738"/>
-                  <w:gridSpan w:val="3"/>
-                  <w:tcBorders>
-                    <w:start w:sz="72.0" w:val="single" w:color="#006139"/>
-                    <w:top w:sz="72.0" w:val="single" w:color="#006139"/>
-                    <w:end w:sz="72.0" w:val="single" w:color="#006139"/>
-                  </w:tcBorders>
-                  <w:tcMar>
-                    <w:start w:w="0" w:type="dxa"/>
-                    <w:end w:w="0" w:type="dxa"/>
-                  </w:tcMar>
-                  <w:tcMar>
-                    <w:start w:w="0" w:type="dxa"/>
-                    <w:end w:w="0" w:type="dxa"/>
-                  </w:tcMar>
-                  <w:tcMar>
-                    <w:start w:w="0" w:type="dxa"/>
-                    <w:end w:w="0" w:type="dxa"/>
-                  </w:tcMar>
-                </w:tcPr>
-                <w:p>
-                  <w:pPr>
-                    <w:autoSpaceDN w:val="0"/>
-                    <w:autoSpaceDE w:val="0"/>
-                    <w:widowControl/>
-                    <w:spacing w:line="2260" w:lineRule="exact" w:before="0" w:after="0"/>
-                    <w:ind w:left="0" w:right="0"/>
-                  </w:pPr>
-                </w:p>
-                <w:tbl>
-                  <w:tblPr>
-                    <w:tblW w:type="auto" w:w="0"/>
-                    <w:tblLayout w:type="fixed"/>
-                    <w:tblLook w:firstColumn="1" w:firstRow="1" w:lastColumn="0" w:lastRow="0" w:noHBand="0" w:noVBand="1" w:val="04A0"/>
-                    <w:tblInd w:w="-231.99999999999818" w:type="dxa"/>
-                  </w:tblPr>
-                  <w:tblGrid>
-                    <w:gridCol w:w="7869"/>
-                    <w:gridCol w:w="7869"/>
-                  </w:tblGrid>
-                  <w:tr>
-                    <w:trPr>
-                      <w:trHeight w:hRule="exact" w:val="4858"/>
-                    </w:trPr>
-                    <w:tc>
-                      <w:tcPr>
-                        <w:tcW w:type="dxa" w:w="9152"/>
-                        <w:tcBorders/>
-                        <w:tcMar>
-                          <w:start w:w="0" w:type="dxa"/>
-                          <w:end w:w="0" w:type="dxa"/>
-                        </w:tcMar>
-                      </w:tcPr>
-                      <w:p>
-                        <w:pPr>
-                          <w:autoSpaceDN w:val="0"/>
-                          <w:tabs>
-                            <w:tab w:pos="68" w:val="left"/>
-                            <w:tab w:pos="562" w:val="left"/>
-                          </w:tabs>
-                          <w:autoSpaceDE w:val="0"/>
-                          <w:widowControl/>
-                          <w:spacing w:line="1440" w:lineRule="exact" w:before="498" w:after="0"/>
-                          <w:ind w:left="0" w:right="4320" w:firstLine="0"/>
-                          <w:jc w:val="left"/>
-                        </w:pPr>
-                        <w:r>
-                          <w:rPr>
-                            <w:rFonts w:ascii="BoutrosART" w:hAnsi="BoutrosART" w:eastAsia="BoutrosART"/>
-                            <w:b w:val="0"/>
-                            <w:i w:val="0"/>
-                            <w:color w:val="FFFFFF"/>
-                            <w:sz w:val="120"/>
-                          </w:rPr>
-                          <w:t xml:space="preserve">nariat </w:t>
-                        </w:r>
-                        <w:r>
-                          <w:br/>
-                        </w:r>
-                        <w:r>
-                          <w:rPr>
-                            <w:rFonts w:ascii="BoutrosART" w:hAnsi="BoutrosART" w:eastAsia="BoutrosART"/>
-                            <w:b w:val="0"/>
-                            <w:i w:val="0"/>
-                            <w:color w:val="FFFFFF"/>
-                            <w:sz w:val="120"/>
-                          </w:rPr>
-                          <w:t xml:space="preserve">ppui </w:t>
-                        </w:r>
-                        <w:r>
-                          <w:br/>
-                        </w:r>
-                        <w:r>
-                          <w:tab/>
-                        </w:r>
-                        <w:r>
-                          <w:tab/>
-                        </w:r>
-                        <w:r>
-                          <w:rPr>
-                            <w:rFonts w:ascii="BoutrosART" w:hAnsi="BoutrosART" w:eastAsia="BoutrosART"/>
-                            <w:b w:val="0"/>
-                            <w:i w:val="0"/>
-                            <w:color w:val="FFFFFF"/>
-                            <w:sz w:val="120"/>
-                          </w:rPr>
-                          <w:t>ppement</w:t>
-                        </w:r>
-                      </w:p>
-                    </w:tc>
-                    <w:tc>
-                      <w:tcPr>
-                        <w:tcW w:type="dxa" w:w="6808"/>
-                        <w:tcBorders/>
-                        <w:tcMar>
-                          <w:start w:w="0" w:type="dxa"/>
-                          <w:end w:w="0" w:type="dxa"/>
-                        </w:tcMar>
-                      </w:tcPr>
-                      <w:p>
-                        <w:pPr>
-                          <w:autoSpaceDN w:val="0"/>
-                          <w:tabs>
-                            <w:tab w:pos="4718" w:val="left"/>
-                            <w:tab w:pos="6258" w:val="left"/>
-                          </w:tabs>
-                          <w:autoSpaceDE w:val="0"/>
-                          <w:widowControl/>
-                          <w:spacing w:line="1440" w:lineRule="exact" w:before="498" w:after="0"/>
-                          <w:ind w:left="4464" w:right="0" w:firstLine="0"/>
-                          <w:jc w:val="left"/>
-                        </w:pPr>
-                        <w:r>
-                          <w:tab/>
-                        </w:r>
-                        <w:r>
-                          <w:rPr>
-                            <w:rFonts w:ascii="BoutrosART" w:hAnsi="BoutrosART" w:eastAsia="BoutrosART"/>
-                            <w:b w:val="0"/>
-                            <w:i w:val="0"/>
-                            <w:color w:val="FFFFFF"/>
-                            <w:sz w:val="120"/>
-                          </w:rPr>
-                          <w:t xml:space="preserve">Sup </w:t>
-                        </w:r>
-                        <w:r>
-                          <w:br/>
-                        </w:r>
-                        <w:r>
-                          <w:tab/>
-                        </w:r>
-                        <w:r>
-                          <w:tab/>
-                        </w:r>
-                        <w:r>
-                          <w:rPr>
-                            <w:rFonts w:ascii="BoutrosART" w:hAnsi="BoutrosART" w:eastAsia="BoutrosART"/>
-                            <w:b w:val="0"/>
-                            <w:i w:val="0"/>
-                            <w:color w:val="FFFFFF"/>
-                            <w:sz w:val="120"/>
-                          </w:rPr>
-                          <w:t>e</w:t>
-                        </w:r>
-                        <w:r>
-                          <w:br/>
-                        </w:r>
-                        <w:r>
-                          <w:rPr>
-                            <w:rFonts w:ascii="BoutrosART" w:hAnsi="BoutrosART" w:eastAsia="BoutrosART"/>
-                            <w:b w:val="0"/>
-                            <w:i w:val="0"/>
-                            <w:color w:val="FFFFFF"/>
-                            <w:sz w:val="120"/>
-                          </w:rPr>
-                          <w:t xml:space="preserve"> Fina</w:t>
-                        </w:r>
-                      </w:p>
-                    </w:tc>
-                  </w:tr>
-                </w:tbl>
-                <w:p>
-                  <w:pPr>
-                    <w:autoSpaceDN w:val="0"/>
-                    <w:autoSpaceDE w:val="0"/>
-                    <w:widowControl/>
-                    <w:spacing w:line="14" w:lineRule="exact" w:before="0" w:after="0"/>
-                    <w:ind w:left="0" w:right="0"/>
-                  </w:pPr>
-                </w:p>
-              </w:tc>
-              <w:tc>
-                <w:tcPr>
-                  <w:tcW w:type="dxa" w:w="4236"/>
-                  <w:tcBorders/>
-                  <w:tcMar>
-                    <w:start w:w="0" w:type="dxa"/>
-                    <w:end w:w="0" w:type="dxa"/>
-                  </w:tcMar>
-                </w:tcPr>
-                <w:p/>
-              </w:tc>
-              <w:tc>
-                <w:tcPr>
-                  <w:tcW w:type="dxa" w:w="4236"/>
-                  <w:tcBorders/>
-                  <w:tcMar>
-                    <w:start w:w="0" w:type="dxa"/>
-                    <w:end w:w="0" w:type="dxa"/>
-                  </w:tcMar>
-                </w:tcPr>
-                <w:p/>
-              </w:tc>
-            </w:tr>
-            <w:tr>
-              <w:trPr>
-                <w:trHeight w:hRule="exact" w:val="11384"/>
-              </w:trPr>
-              <w:tc>
-                <w:tcPr>
-                  <w:tcW w:type="dxa" w:w="182"/>
-                  <w:tcBorders>
-                    <w:top w:sz="72.0" w:val="single" w:color="#006139"/>
-                    <w:end w:sz="72.0" w:val="single" w:color="#006139"/>
-                  </w:tcBorders>
-                  <w:tcMar>
-                    <w:start w:w="0" w:type="dxa"/>
-                    <w:end w:w="0" w:type="dxa"/>
-                  </w:tcMar>
-                </w:tcPr>
-                <w:p/>
-              </w:tc>
-              <w:tc>
-                <w:tcPr>
-                  <w:tcW w:type="dxa" w:w="7044"/>
-                  <w:gridSpan w:val="2"/>
-                  <w:tcBorders>
-                    <w:start w:sz="72.0" w:val="single" w:color="#006139"/>
-                    <w:top w:sz="72.0" w:val="single" w:color="#006139"/>
-                    <w:end w:sz="72.0" w:val="single" w:color="#006139"/>
-                  </w:tcBorders>
-                  <w:tcMar>
-                    <w:start w:w="0" w:type="dxa"/>
-                    <w:end w:w="0" w:type="dxa"/>
-                  </w:tcMar>
-                  <w:tcMar>
-                    <w:start w:w="0" w:type="dxa"/>
-                    <w:end w:w="0" w:type="dxa"/>
-                  </w:tcMar>
-                </w:tcPr>
-                <w:p>
-                  <w:pPr>
-                    <w:autoSpaceDN w:val="0"/>
-                    <w:autoSpaceDE w:val="0"/>
-                    <w:widowControl/>
-                    <w:spacing w:line="1402" w:lineRule="exact" w:before="0" w:after="0"/>
-                    <w:ind w:left="0" w:right="0"/>
-                  </w:pPr>
-                </w:p>
-                <w:tbl>
-                  <w:tblPr>
-                    <w:tblW w:type="auto" w:w="0"/>
-                    <w:tblLayout w:type="fixed"/>
-                    <w:tblLook w:firstColumn="1" w:firstRow="1" w:lastColumn="0" w:lastRow="0" w:noHBand="0" w:noVBand="1" w:val="04A0"/>
-                    <w:tblInd w:w="3645.9999999999995" w:type="dxa"/>
-                  </w:tblPr>
-                  <w:tblGrid>
-                    <w:gridCol w:w="7044"/>
-                  </w:tblGrid>
-                  <w:tr>
-                    <w:trPr>
-                      <w:trHeight w:hRule="exact" w:val="5862"/>
-                    </w:trPr>
-                    <w:tc>
-                      <w:tcPr>
-                        <w:tcW w:type="dxa" w:w="3406"/>
-                        <w:tcBorders/>
-                        <w:shd w:fill="349968"/>
-                        <w:tcMar>
-                          <w:start w:w="0" w:type="dxa"/>
-                          <w:end w:w="0" w:type="dxa"/>
-                        </w:tcMar>
-                      </w:tcPr>
-                      <w:p>
-                        <w:pPr>
-                          <w:autoSpaceDN w:val="0"/>
-                          <w:tabs>
-                            <w:tab w:pos="1624" w:val="left"/>
-                            <w:tab w:pos="1872" w:val="left"/>
-                            <w:tab w:pos="2266" w:val="left"/>
-                          </w:tabs>
-                          <w:autoSpaceDE w:val="0"/>
-                          <w:widowControl/>
-                          <w:spacing w:line="1152" w:lineRule="exact" w:before="820" w:after="0"/>
-                          <w:ind w:left="1136" w:right="0" w:firstLine="0"/>
-                          <w:jc w:val="left"/>
-                        </w:pPr>
-                        <w:r>
-                          <w:tab/>
-                        </w:r>
-                        <w:r>
-                          <w:tab/>
-                        </w:r>
-                        <w:r>
-                          <w:rPr>
-                            <w:rFonts w:ascii="BoutrosART" w:hAnsi="BoutrosART" w:eastAsia="BoutrosART"/>
-                            <w:b w:val="0"/>
-                            <w:i w:val="0"/>
-                            <w:color w:val="FFFFFF"/>
-                            <w:sz w:val="96"/>
-                          </w:rPr>
-                          <w:t>Filiè</w:t>
-                        </w:r>
-                        <w:r>
-                          <w:tab/>
-                        </w:r>
-                        <w:r>
-                          <w:tab/>
-                        </w:r>
-                        <w:r>
-                          <w:tab/>
-                        </w:r>
-                        <w:r>
-                          <w:rPr>
-                            <w:rFonts w:ascii="BoutrosART" w:hAnsi="BoutrosART" w:eastAsia="BoutrosART"/>
-                            <w:b w:val="0"/>
-                            <w:i w:val="0"/>
-                            <w:color w:val="FFFFFF"/>
-                            <w:sz w:val="96"/>
-                          </w:rPr>
-                          <w:t xml:space="preserve">de </w:t>
-                        </w:r>
-                        <w:r>
-                          <w:rPr>
-                            <w:rFonts w:ascii="BoutrosART" w:hAnsi="BoutrosART" w:eastAsia="BoutrosART"/>
-                            <w:b w:val="0"/>
-                            <w:i w:val="0"/>
-                            <w:color w:val="FFFFFF"/>
-                            <w:sz w:val="96"/>
-                          </w:rPr>
-                          <w:t xml:space="preserve">produ </w:t>
-                        </w:r>
-                        <w:r>
-                          <w:rPr>
-                            <w:rFonts w:ascii="BoutrosART" w:hAnsi="BoutrosART" w:eastAsia="BoutrosART"/>
-                            <w:b w:val="0"/>
-                            <w:i w:val="0"/>
-                            <w:color w:val="FFFFFF"/>
-                            <w:sz w:val="96"/>
-                          </w:rPr>
-                          <w:t>végé</w:t>
-                        </w:r>
-                      </w:p>
-                    </w:tc>
-                  </w:tr>
-                </w:tbl>
-                <w:p>
-                  <w:pPr>
-                    <w:autoSpaceDN w:val="0"/>
-                    <w:autoSpaceDE w:val="0"/>
-                    <w:widowControl/>
-                    <w:spacing w:line="14" w:lineRule="exact" w:before="0" w:after="0"/>
-                    <w:ind w:left="0" w:right="0"/>
-                  </w:pPr>
-                </w:p>
-              </w:tc>
-              <w:tc>
-                <w:tcPr>
-                  <w:tcW w:type="dxa" w:w="4236"/>
-                  <w:tcBorders/>
-                  <w:tcMar>
-                    <w:start w:w="0" w:type="dxa"/>
-                    <w:end w:w="0" w:type="dxa"/>
-                  </w:tcMar>
-                </w:tcPr>
-                <w:p/>
-              </w:tc>
-              <w:tc>
-                <w:tcPr>
-                  <w:tcW w:type="dxa" w:w="15050"/>
-                  <w:gridSpan w:val="4"/>
-                  <w:tcBorders>
-                    <w:start w:sz="72.0" w:val="single" w:color="#006139"/>
-                    <w:end w:sz="72.0" w:val="single" w:color="#006139"/>
-                  </w:tcBorders>
-                  <w:tcMar>
-                    <w:start w:w="0" w:type="dxa"/>
-                    <w:end w:w="0" w:type="dxa"/>
-                  </w:tcMar>
-                  <w:tcMar>
-                    <w:start w:w="0" w:type="dxa"/>
-                    <w:end w:w="0" w:type="dxa"/>
-                  </w:tcMar>
-                  <w:tcMar>
-                    <w:start w:w="0" w:type="dxa"/>
-                    <w:end w:w="0" w:type="dxa"/>
-                  </w:tcMar>
-                  <w:tcMar>
-                    <w:start w:w="0" w:type="dxa"/>
-                    <w:end w:w="0" w:type="dxa"/>
-                  </w:tcMar>
-                </w:tcPr>
-                <w:p>
-                  <w:pPr>
-                    <w:autoSpaceDN w:val="0"/>
-                    <w:autoSpaceDE w:val="0"/>
-                    <w:widowControl/>
-                    <w:spacing w:line="1492" w:lineRule="exact" w:before="0" w:after="0"/>
-                    <w:ind w:left="0" w:right="0"/>
-                  </w:pPr>
-                </w:p>
-                <w:tbl>
-                  <w:tblPr>
-                    <w:tblW w:type="auto" w:w="0"/>
-                    <w:tblLayout w:type="fixed"/>
-                    <w:tblLook w:firstColumn="1" w:firstRow="1" w:lastColumn="0" w:lastRow="0" w:noHBand="0" w:noVBand="1" w:val="04A0"/>
-                    <w:tblInd w:w="-180.0" w:type="dxa"/>
-                  </w:tblPr>
-                  <w:tblGrid>
-                    <w:gridCol w:w="5017"/>
-                    <w:gridCol w:w="5017"/>
-                    <w:gridCol w:w="5017"/>
-                  </w:tblGrid>
-                  <w:tr>
-                    <w:trPr>
-                      <w:trHeight w:hRule="exact" w:val="2946"/>
-                    </w:trPr>
-                    <w:tc>
-                      <w:tcPr>
-                        <w:tcW w:type="dxa" w:w="3510"/>
-                        <w:vMerge w:val="restart"/>
-                        <w:tcBorders/>
-                        <w:shd w:fill="349968"/>
-                        <w:tcMar>
-                          <w:start w:w="0" w:type="dxa"/>
-                          <w:end w:w="0" w:type="dxa"/>
-                        </w:tcMar>
-                        <w:tcMar>
-                          <w:start w:w="0" w:type="dxa"/>
-                          <w:end w:w="0" w:type="dxa"/>
-                        </w:tcMar>
-                      </w:tcPr>
-                      <w:p>
-                        <w:pPr>
-                          <w:autoSpaceDN w:val="0"/>
-                          <w:tabs>
-                            <w:tab w:pos="252" w:val="left"/>
-                            <w:tab w:pos="402" w:val="left"/>
-                          </w:tabs>
-                          <w:autoSpaceDE w:val="0"/>
-                          <w:widowControl/>
-                          <w:spacing w:line="1152" w:lineRule="exact" w:before="1396" w:after="0"/>
-                          <w:ind w:left="0" w:right="1008" w:firstLine="0"/>
-                          <w:jc w:val="left"/>
-                        </w:pPr>
-                        <w:r>
-                          <w:tab/>
-                        </w:r>
-                        <w:r>
-                          <w:rPr>
-                            <w:rFonts w:ascii="BoutrosART" w:hAnsi="BoutrosART" w:eastAsia="BoutrosART"/>
-                            <w:b w:val="0"/>
-                            <w:i w:val="0"/>
-                            <w:color w:val="FFFFFF"/>
-                            <w:sz w:val="96"/>
-                          </w:rPr>
-                          <w:t xml:space="preserve">urces </w:t>
-                        </w:r>
-                        <w:r>
-                          <w:rPr>
-                            <w:rFonts w:ascii="BoutrosART" w:hAnsi="BoutrosART" w:eastAsia="BoutrosART"/>
-                            <w:b w:val="0"/>
-                            <w:i w:val="0"/>
-                            <w:color w:val="FFFFFF"/>
-                            <w:sz w:val="96"/>
-                          </w:rPr>
-                          <w:t xml:space="preserve">dro </w:t>
-                        </w:r>
-                        <w:r>
-                          <w:br/>
-                        </w:r>
-                        <w:r>
-                          <w:tab/>
-                        </w:r>
-                        <w:r>
-                          <w:tab/>
-                        </w:r>
-                        <w:r>
-                          <w:rPr>
-                            <w:rFonts w:ascii="BoutrosART" w:hAnsi="BoutrosART" w:eastAsia="BoutrosART"/>
-                            <w:b w:val="0"/>
-                            <w:i w:val="0"/>
-                            <w:color w:val="FFFFFF"/>
-                            <w:sz w:val="96"/>
-                          </w:rPr>
-                          <w:t>oles</w:t>
-                        </w:r>
-                      </w:p>
-                    </w:tc>
-                    <w:tc>
-                      <w:tcPr>
-                        <w:tcW w:type="dxa" w:w="6912"/>
-                        <w:vMerge w:val="restart"/>
-                        <w:tcBorders/>
-                        <w:tcMar>
-                          <w:start w:w="0" w:type="dxa"/>
-                          <w:end w:w="0" w:type="dxa"/>
-                        </w:tcMar>
-                        <w:tcMar>
-                          <w:start w:w="0" w:type="dxa"/>
-                          <w:end w:w="0" w:type="dxa"/>
-                        </w:tcMar>
-                      </w:tcPr>
-                      <w:tbl>
-                        <w:tblPr>
-                          <w:tblW w:type="auto" w:w="0"/>
-                          <w:tblLayout w:type="fixed"/>
-                          <w:tblLook w:firstColumn="1" w:firstRow="1" w:lastColumn="0" w:lastRow="0" w:noHBand="0" w:noVBand="1" w:val="04A0"/>
-                          <w:tblInd w:w="105.99999999999909" w:type="dxa"/>
-                        </w:tblPr>
-                        <w:tblGrid>
-                          <w:gridCol w:w="6912"/>
-                        </w:tblGrid>
-                        <w:tr>
-                          <w:trPr>
-                            <w:trHeight w:hRule="exact" w:val="5862"/>
-                          </w:trPr>
-                          <w:tc>
-                            <w:tcPr>
-                              <w:tcW w:type="dxa" w:w="6806"/>
-                              <w:tcBorders/>
-                              <w:shd w:fill="349968"/>
-                              <w:tcMar>
-                                <w:start w:w="0" w:type="dxa"/>
-                                <w:end w:w="0" w:type="dxa"/>
-                              </w:tcMar>
-                            </w:tcPr>
-                            <w:p>
-                              <w:pPr>
-                                <w:autoSpaceDN w:val="0"/>
-                                <w:autoSpaceDE w:val="0"/>
-                                <w:widowControl/>
-                                <w:spacing w:line="1152" w:lineRule="exact" w:before="1972" w:after="0"/>
-                                <w:ind w:left="576" w:right="288" w:firstLine="0"/>
-                                <w:jc w:val="center"/>
-                              </w:pPr>
-                              <w:r>
-                                <w:rPr>
-                                  <w:rFonts w:ascii="BoutrosART" w:hAnsi="BoutrosART" w:eastAsia="BoutrosART"/>
-                                  <w:b w:val="0"/>
-                                  <w:i w:val="0"/>
-                                  <w:color w:val="FFFFFF"/>
-                                  <w:sz w:val="96"/>
-                                </w:rPr>
-                                <w:t xml:space="preserve">Aménagement </w:t>
-                              </w:r>
-                              <w:r>
-                                <w:rPr>
-                                  <w:rFonts w:ascii="BoutrosART" w:hAnsi="BoutrosART" w:eastAsia="BoutrosART"/>
-                                  <w:b w:val="0"/>
-                                  <w:i w:val="0"/>
-                                  <w:color w:val="FFFFFF"/>
-                                  <w:sz w:val="96"/>
-                                </w:rPr>
-                                <w:t>des parcours</w:t>
-                              </w:r>
-                            </w:p>
-                          </w:tc>
-                        </w:tr>
-                      </w:tbl>
-                      <w:p>
-                        <w:pPr>
-                          <w:autoSpaceDN w:val="0"/>
-                          <w:autoSpaceDE w:val="0"/>
-                          <w:widowControl/>
-                          <w:spacing w:line="14" w:lineRule="exact" w:before="0" w:after="0"/>
-                          <w:ind w:left="0" w:right="0"/>
-                        </w:pPr>
-                      </w:p>
-                    </w:tc>
-                    <w:tc>
-                      <w:tcPr>
-                        <w:tcW w:type="dxa" w:w="4720"/>
-                        <w:tcBorders/>
-                        <w:tcMar>
-                          <w:start w:w="0" w:type="dxa"/>
-                          <w:end w:w="0" w:type="dxa"/>
-                        </w:tcMar>
-                      </w:tcPr>
-                      <w:p>
-                        <w:pPr>
-                          <w:autoSpaceDN w:val="0"/>
-                          <w:autoSpaceDE w:val="0"/>
-                          <w:widowControl/>
-                          <w:spacing w:line="1502" w:lineRule="exact" w:before="1046" w:after="0"/>
-                          <w:ind w:left="0" w:right="44" w:firstLine="0"/>
-                          <w:jc w:val="right"/>
-                        </w:pPr>
-                        <w:r>
-                          <w:rPr>
-                            <w:rFonts w:ascii="BoutrosART" w:hAnsi="BoutrosART" w:eastAsia="BoutrosART"/>
-                            <w:b w:val="0"/>
-                            <w:i w:val="0"/>
-                            <w:color w:val="FFFFFF"/>
-                            <w:sz w:val="96"/>
-                          </w:rPr>
-                          <w:t>Ai</w:t>
-                        </w:r>
-                      </w:p>
-                    </w:tc>
-                  </w:tr>
-                  <w:tr>
-                    <w:trPr>
-                      <w:trHeight w:hRule="exact" w:val="2916"/>
-                    </w:trPr>
-                    <w:tc>
-                      <w:tcPr>
-                        <w:tcW w:type="dxa" w:w="5017"/>
-                        <w:vMerge/>
-                        <w:tcBorders/>
-                      </w:tcPr>
-                      <w:p/>
-                    </w:tc>
-                    <w:tc>
-                      <w:tcPr>
-                        <w:tcW w:type="dxa" w:w="5017"/>
-                        <w:vMerge/>
-                        <w:tcBorders/>
-                      </w:tcPr>
-                      <w:p/>
-                    </w:tc>
-                    <w:tc>
-                      <w:tcPr>
-                        <w:tcW w:type="dxa" w:w="4720"/>
-                        <w:tcBorders/>
-                        <w:tcMar>
-                          <w:start w:w="0" w:type="dxa"/>
-                          <w:end w:w="0" w:type="dxa"/>
-                        </w:tcMar>
-                      </w:tcPr>
-                      <w:p>
-                        <w:pPr>
-                          <w:autoSpaceDN w:val="0"/>
-                          <w:autoSpaceDE w:val="0"/>
-                          <w:widowControl/>
-                          <w:spacing w:line="1502" w:lineRule="exact" w:before="404" w:after="0"/>
-                          <w:ind w:left="0" w:right="0" w:firstLine="0"/>
-                          <w:jc w:val="right"/>
-                        </w:pPr>
-                        <w:r>
-                          <w:rPr>
-                            <w:rFonts w:ascii="BoutrosART" w:hAnsi="BoutrosART" w:eastAsia="BoutrosART"/>
-                            <w:b w:val="0"/>
-                            <w:i w:val="0"/>
-                            <w:color w:val="FFFFFF"/>
-                            <w:sz w:val="96"/>
-                          </w:rPr>
-                          <w:t>incit</w:t>
-                        </w:r>
-                      </w:p>
-                    </w:tc>
-                  </w:tr>
-                </w:tbl>
-                <w:p>
-                  <w:pPr>
-                    <w:autoSpaceDN w:val="0"/>
-                    <w:autoSpaceDE w:val="0"/>
-                    <w:widowControl/>
-                    <w:spacing w:line="14" w:lineRule="exact" w:before="0" w:after="0"/>
-                    <w:ind w:left="0" w:right="0"/>
-                  </w:pPr>
-                </w:p>
-              </w:tc>
-              <w:tc>
-                <w:tcPr>
-                  <w:tcW w:type="dxa" w:w="7044"/>
-                  <w:gridSpan w:val="2"/>
-                  <w:tcBorders>
-                    <w:start w:sz="72.0" w:val="single" w:color="#006139"/>
-                    <w:top w:sz="72.0" w:val="single" w:color="#006139"/>
-                    <w:end w:sz="72.0" w:val="single" w:color="#006139"/>
-                  </w:tcBorders>
-                  <w:tcMar>
-                    <w:start w:w="0" w:type="dxa"/>
-                    <w:end w:w="0" w:type="dxa"/>
-                  </w:tcMar>
-                  <w:tcMar>
-                    <w:start w:w="0" w:type="dxa"/>
-                    <w:end w:w="0" w:type="dxa"/>
-                  </w:tcMar>
-                </w:tcPr>
-                <w:p>
-                  <w:pPr>
-                    <w:autoSpaceDN w:val="0"/>
-                    <w:autoSpaceDE w:val="0"/>
-                    <w:widowControl/>
-                    <w:spacing w:line="1310" w:lineRule="exact" w:before="0" w:after="0"/>
-                    <w:ind w:left="0" w:right="0"/>
-                  </w:pPr>
-                </w:p>
-                <w:tbl>
-                  <w:tblPr>
-                    <w:tblW w:type="auto" w:w="0"/>
-                    <w:tblLayout w:type="fixed"/>
-                    <w:tblLook w:firstColumn="1" w:firstRow="1" w:lastColumn="0" w:lastRow="0" w:noHBand="0" w:noVBand="1" w:val="04A0"/>
-                    <w:tblInd w:w="-126.00000000000364" w:type="dxa"/>
-                  </w:tblPr>
-                  <w:tblGrid>
-                    <w:gridCol w:w="3522"/>
-                    <w:gridCol w:w="3522"/>
-                  </w:tblGrid>
-                  <w:tr>
-                    <w:trPr>
-                      <w:trHeight w:hRule="exact" w:val="5974"/>
-                    </w:trPr>
-                    <w:tc>
-                      <w:tcPr>
-                        <w:tcW w:type="dxa" w:w="3546"/>
-                        <w:tcBorders/>
-                        <w:shd w:fill="349968"/>
-                        <w:tcMar>
-                          <w:start w:w="0" w:type="dxa"/>
-                          <w:end w:w="0" w:type="dxa"/>
-                        </w:tcMar>
-                      </w:tcPr>
-                      <w:p>
-                        <w:pPr>
-                          <w:autoSpaceDN w:val="0"/>
-                          <w:tabs>
-                            <w:tab w:pos="30" w:val="left"/>
-                            <w:tab w:pos="80" w:val="left"/>
-                          </w:tabs>
-                          <w:autoSpaceDE w:val="0"/>
-                          <w:widowControl/>
-                          <w:spacing w:line="1152" w:lineRule="exact" w:before="1488" w:after="0"/>
-                          <w:ind w:left="0" w:right="1152" w:firstLine="0"/>
-                          <w:jc w:val="left"/>
-                        </w:pPr>
-                        <w:r>
-                          <w:rPr>
-                            <w:rFonts w:ascii="BoutrosART" w:hAnsi="BoutrosART" w:eastAsia="BoutrosART"/>
-                            <w:b w:val="0"/>
-                            <w:i w:val="0"/>
-                            <w:color w:val="FFFFFF"/>
-                            <w:sz w:val="96"/>
-                          </w:rPr>
-                          <w:t xml:space="preserve">des </w:t>
-                        </w:r>
-                        <w:r>
-                          <w:br/>
-                        </w:r>
-                        <w:r>
-                          <w:rPr>
-                            <w:rFonts w:ascii="BoutrosART" w:hAnsi="BoutrosART" w:eastAsia="BoutrosART"/>
-                            <w:b w:val="0"/>
-                            <w:i w:val="0"/>
-                            <w:color w:val="FFFFFF"/>
-                            <w:sz w:val="96"/>
-                          </w:rPr>
-                          <w:t xml:space="preserve">et </w:t>
-                        </w:r>
-                        <w:r>
-                          <w:br/>
-                        </w:r>
-                        <w:r>
-                          <w:rPr>
-                            <w:rFonts w:ascii="BoutrosART" w:hAnsi="BoutrosART" w:eastAsia="BoutrosART"/>
-                            <w:b w:val="0"/>
-                            <w:i w:val="0"/>
-                            <w:color w:val="FFFFFF"/>
-                            <w:sz w:val="96"/>
-                          </w:rPr>
-                          <w:t>ations</w:t>
-                        </w:r>
-                      </w:p>
-                    </w:tc>
-                    <w:tc>
-                      <w:tcPr>
-                        <w:tcW w:type="dxa" w:w="3636"/>
-                        <w:tcBorders/>
-                        <w:shd w:fill="349968"/>
-                        <w:tcMar>
-                          <w:start w:w="0" w:type="dxa"/>
-                          <w:end w:w="0" w:type="dxa"/>
-                        </w:tcMar>
-                      </w:tcPr>
-                      <w:p>
-                        <w:pPr>
-                          <w:autoSpaceDN w:val="0"/>
-                          <w:tabs>
-                            <w:tab w:pos="680" w:val="left"/>
-                            <w:tab w:pos="1118" w:val="left"/>
-                            <w:tab w:pos="1178" w:val="left"/>
-                            <w:tab w:pos="1246" w:val="left"/>
-                          </w:tabs>
-                          <w:autoSpaceDE w:val="0"/>
-                          <w:widowControl/>
-                          <w:spacing w:line="1080" w:lineRule="exact" w:before="388" w:after="0"/>
-                          <w:ind w:left="656" w:right="0" w:firstLine="0"/>
-                          <w:jc w:val="left"/>
-                        </w:pPr>
-                        <w:r>
-                          <w:tab/>
-                        </w:r>
-                        <w:r>
-                          <w:rPr>
-                            <w:rFonts w:ascii="BoutrosART" w:hAnsi="BoutrosART" w:eastAsia="BoutrosART"/>
-                            <w:b w:val="0"/>
-                            <w:i w:val="0"/>
-                            <w:color w:val="FFFFFF"/>
-                            <w:sz w:val="90"/>
-                          </w:rPr>
-                          <w:t xml:space="preserve">Relatio </w:t>
-                        </w:r>
-                        <w:r>
-                          <w:tab/>
-                        </w:r>
-                        <w:r>
-                          <w:tab/>
-                        </w:r>
-                        <w:r>
-                          <w:rPr>
-                            <w:rFonts w:ascii="BoutrosART" w:hAnsi="BoutrosART" w:eastAsia="BoutrosART"/>
-                            <w:b w:val="0"/>
-                            <w:i w:val="0"/>
-                            <w:color w:val="FFFFFF"/>
-                            <w:sz w:val="90"/>
-                          </w:rPr>
-                          <w:t xml:space="preserve">les cha </w:t>
-                        </w:r>
-                        <w:r>
-                          <w:tab/>
-                        </w:r>
-                        <w:r>
-                          <w:tab/>
-                        </w:r>
-                        <w:r>
-                          <w:tab/>
-                        </w:r>
-                        <w:r>
-                          <w:tab/>
-                        </w:r>
-                        <w:r>
-                          <w:rPr>
-                            <w:rFonts w:ascii="BoutrosART" w:hAnsi="BoutrosART" w:eastAsia="BoutrosART"/>
-                            <w:b w:val="0"/>
-                            <w:i w:val="0"/>
-                            <w:color w:val="FFFFFF"/>
-                            <w:sz w:val="90"/>
-                          </w:rPr>
-                          <w:t xml:space="preserve">d’Agri </w:t>
-                        </w:r>
-                        <w:r>
-                          <w:br/>
-                        </w:r>
-                        <w:r>
-                          <w:rPr>
-                            <w:rFonts w:ascii="BoutrosART" w:hAnsi="BoutrosART" w:eastAsia="BoutrosART"/>
-                            <w:b w:val="0"/>
-                            <w:i w:val="0"/>
-                            <w:color w:val="FFFFFF"/>
-                            <w:sz w:val="90"/>
-                          </w:rPr>
-                          <w:t xml:space="preserve">et organ </w:t>
-                        </w:r>
-                        <w:r>
-                          <w:rPr>
-                            <w:rFonts w:ascii="BoutrosART" w:hAnsi="BoutrosART" w:eastAsia="BoutrosART"/>
-                            <w:b w:val="0"/>
-                            <w:i w:val="0"/>
-                            <w:color w:val="FFFFFF"/>
-                            <w:sz w:val="90"/>
-                          </w:rPr>
-                          <w:t>professi</w:t>
-                        </w:r>
-                      </w:p>
-                    </w:tc>
-                  </w:tr>
-                </w:tbl>
-                <w:p>
-                  <w:pPr>
-                    <w:autoSpaceDN w:val="0"/>
-                    <w:autoSpaceDE w:val="0"/>
-                    <w:widowControl/>
-                    <w:spacing w:line="1502" w:lineRule="exact" w:before="2374" w:after="0"/>
-                    <w:ind w:left="0" w:right="0" w:firstLine="0"/>
-                    <w:jc w:val="right"/>
-                  </w:pPr>
-                  <w:r>
-                    <w:rPr>
-                      <w:rFonts w:ascii="BoutrosART" w:hAnsi="BoutrosART" w:eastAsia="BoutrosART"/>
-                      <w:b w:val="0"/>
-                      <w:i w:val="0"/>
-                      <w:color w:val="FFFFFF"/>
-                      <w:sz w:val="96"/>
-                    </w:rPr>
-                    <w:t>Dévelop</w:t>
-                  </w:r>
-                </w:p>
-              </w:tc>
-              <w:tc>
-                <w:tcPr>
-                  <w:tcW w:type="dxa" w:w="4236"/>
-                  <w:tcBorders/>
-                  <w:tcMar>
-                    <w:start w:w="0" w:type="dxa"/>
-                    <w:end w:w="0" w:type="dxa"/>
-                  </w:tcMar>
-                </w:tcPr>
-                <w:p/>
-              </w:tc>
-              <w:tc>
-                <w:tcPr>
-                  <w:tcW w:type="dxa" w:w="7044"/>
-                  <w:gridSpan w:val="2"/>
-                  <w:tcBorders>
-                    <w:start w:sz="72.0" w:val="single" w:color="#006139"/>
-                    <w:top w:sz="72.0" w:val="single" w:color="#006139"/>
-                    <w:end w:sz="72.0" w:val="single" w:color="#006139"/>
-                  </w:tcBorders>
-                  <w:tcMar>
-                    <w:start w:w="0" w:type="dxa"/>
-                    <w:end w:w="0" w:type="dxa"/>
-                  </w:tcMar>
-                  <w:tcMar>
-                    <w:start w:w="0" w:type="dxa"/>
-                    <w:end w:w="0" w:type="dxa"/>
-                  </w:tcMar>
-                </w:tcPr>
-                <w:p>
-                  <w:pPr>
-                    <w:autoSpaceDN w:val="0"/>
-                    <w:autoSpaceDE w:val="0"/>
-                    <w:widowControl/>
-                    <w:spacing w:line="1402" w:lineRule="exact" w:before="0" w:after="0"/>
-                    <w:ind w:left="0" w:right="0"/>
-                  </w:pPr>
-                </w:p>
-                <w:tbl>
-                  <w:tblPr>
-                    <w:tblW w:type="auto" w:w="0"/>
-                    <w:tblLayout w:type="fixed"/>
-                    <w:tblLook w:firstColumn="1" w:firstRow="1" w:lastColumn="0" w:lastRow="0" w:noHBand="0" w:noVBand="1" w:val="04A0"/>
-                    <w:tblInd w:w="-201.99999999999818" w:type="dxa"/>
-                  </w:tblPr>
-                  <w:tblGrid>
-                    <w:gridCol w:w="7044"/>
-                  </w:tblGrid>
-                  <w:tr>
-                    <w:trPr>
-                      <w:trHeight w:hRule="exact" w:val="5862"/>
-                    </w:trPr>
-                    <w:tc>
-                      <w:tcPr>
-                        <w:tcW w:type="dxa" w:w="3636"/>
-                        <w:tcBorders/>
-                        <w:shd w:fill="349968"/>
-                        <w:tcMar>
-                          <w:start w:w="0" w:type="dxa"/>
-                          <w:end w:w="0" w:type="dxa"/>
-                        </w:tcMar>
-                      </w:tcPr>
-                      <w:p>
-                        <w:pPr>
-                          <w:autoSpaceDN w:val="0"/>
-                          <w:tabs>
-                            <w:tab w:pos="70" w:val="left"/>
-                            <w:tab w:pos="232" w:val="left"/>
-                          </w:tabs>
-                          <w:autoSpaceDE w:val="0"/>
-                          <w:widowControl/>
-                          <w:spacing w:line="1152" w:lineRule="exact" w:before="1396" w:after="0"/>
-                          <w:ind w:left="0" w:right="1584" w:firstLine="0"/>
-                          <w:jc w:val="left"/>
-                        </w:pPr>
-                        <w:r>
-                          <w:rPr>
-                            <w:rFonts w:ascii="BoutrosART" w:hAnsi="BoutrosART" w:eastAsia="BoutrosART"/>
-                            <w:b w:val="0"/>
-                            <w:i w:val="0"/>
-                            <w:color w:val="FFFFFF"/>
-                            <w:sz w:val="96"/>
-                          </w:rPr>
-                          <w:t xml:space="preserve">stion </w:t>
-                        </w:r>
-                        <w:r>
-                          <w:tab/>
-                        </w:r>
-                        <w:r>
-                          <w:rPr>
-                            <w:rFonts w:ascii="BoutrosART" w:hAnsi="BoutrosART" w:eastAsia="BoutrosART"/>
-                            <w:b w:val="0"/>
-                            <w:i w:val="0"/>
-                            <w:color w:val="FFFFFF"/>
-                            <w:sz w:val="96"/>
-                          </w:rPr>
-                          <w:t xml:space="preserve">es </w:t>
-                        </w:r>
-                        <w:r>
-                          <w:br/>
-                        </w:r>
-                        <w:r>
-                          <w:rPr>
-                            <w:rFonts w:ascii="BoutrosART" w:hAnsi="BoutrosART" w:eastAsia="BoutrosART"/>
-                            <w:b w:val="0"/>
-                            <w:i w:val="0"/>
-                            <w:color w:val="FFFFFF"/>
-                            <w:sz w:val="96"/>
-                          </w:rPr>
-                          <w:t>RH</w:t>
-                        </w:r>
-                      </w:p>
-                    </w:tc>
-                  </w:tr>
-                </w:tbl>
-                <w:p>
-                  <w:pPr>
-                    <w:autoSpaceDN w:val="0"/>
-                    <w:autoSpaceDE w:val="0"/>
-                    <w:widowControl/>
-                    <w:spacing w:line="14" w:lineRule="exact" w:before="0" w:after="0"/>
-                    <w:ind w:left="0" w:right="0"/>
-                  </w:pPr>
-                </w:p>
-              </w:tc>
-              <w:tc>
-                <w:tcPr>
-                  <w:tcW w:type="dxa" w:w="186"/>
-                  <w:tcBorders>
-                    <w:start w:sz="72.0" w:val="single" w:color="#006139"/>
-                    <w:top w:sz="72.0" w:val="single" w:color="#006139"/>
-                  </w:tcBorders>
-                  <w:tcMar>
-                    <w:start w:w="0" w:type="dxa"/>
-                    <w:end w:w="0" w:type="dxa"/>
-                  </w:tcMar>
-                </w:tcPr>
-                <w:p/>
-              </w:tc>
-            </w:tr>
-          </w:tbl>
-          <w:p>
-            <w:pPr>
-              <w:autoSpaceDN w:val="0"/>
-              <w:autoSpaceDE w:val="0"/>
-              <w:widowControl/>
-              <w:spacing w:line="1502" w:lineRule="exact" w:before="0" w:after="0"/>
-              <w:ind w:left="8810" w:right="0" w:firstLine="0"/>
-              <w:jc w:val="left"/>
-            </w:pPr>
-            <w:r>
-              <w:rPr>
-                <w:rFonts w:ascii="BoutrosART" w:hAnsi="BoutrosART" w:eastAsia="BoutrosART"/>
-                <w:b w:val="0"/>
-                <w:i w:val="0"/>
-                <w:color w:val="FFFFFF"/>
-                <w:sz w:val="96"/>
-              </w:rPr>
-              <w:t xml:space="preserve">Produits </w:t>
-            </w:r>
-          </w:p>
-          <w:p>
-            <w:pPr>
-              <w:autoSpaceDN w:val="0"/>
-              <w:tabs>
-                <w:tab w:pos="9956" w:val="left"/>
-                <w:tab w:pos="15696" w:val="left"/>
-                <w:tab w:pos="31152" w:val="left"/>
-                <w:tab w:pos="31720" w:val="left"/>
-                <w:tab w:pos="32112" w:val="left"/>
-                <w:tab w:pos="37458" w:val="left"/>
-                <w:tab w:pos="38194" w:val="left"/>
-                <w:tab w:pos="38282" w:val="left"/>
-                <w:tab w:pos="47474" w:val="left"/>
-                <w:tab w:pos="48248" w:val="left"/>
-                <w:tab w:pos="48658" w:val="left"/>
-                <w:tab w:pos="54174" w:val="left"/>
-                <w:tab w:pos="54296" w:val="left"/>
-              </w:tabs>
-              <w:autoSpaceDE w:val="0"/>
-              <w:widowControl/>
-              <w:spacing w:line="5508" w:lineRule="exact" w:before="0" w:after="0"/>
-              <w:ind w:left="9330" w:right="1584" w:firstLine="0"/>
-              <w:jc w:val="left"/>
-            </w:pPr>
-            <w:r>
-              <w:rPr>
-                <w:rFonts w:ascii="BoutrosART" w:hAnsi="BoutrosART" w:eastAsia="BoutrosART"/>
-                <w:b w:val="0"/>
-                <w:i w:val="0"/>
-                <w:color w:val="FFFFFF"/>
-                <w:sz w:val="96"/>
-              </w:rPr>
-              <w:t xml:space="preserve">terroir </w:t>
-            </w:r>
-            <w:r>
-              <w:tab/>
-            </w:r>
-            <w:r>
-              <w:rPr>
-                <w:rFonts w:ascii="BoutrosART" w:hAnsi="BoutrosART" w:eastAsia="BoutrosART"/>
-                <w:b w:val="0"/>
-                <w:i w:val="0"/>
-                <w:color w:val="FFFFFF"/>
-                <w:sz w:val="96"/>
-              </w:rPr>
-              <w:t xml:space="preserve">du </w:t>
-            </w:r>
-            <w:r>
-              <w:tab/>
-            </w:r>
-            <w:r>
-              <w:rPr>
-                <w:rFonts w:ascii="BoutrosART" w:hAnsi="BoutrosART" w:eastAsia="BoutrosART"/>
-                <w:b w:val="0"/>
-                <w:i w:val="0"/>
-                <w:color w:val="FFFFFF"/>
-                <w:sz w:val="96"/>
-              </w:rPr>
-              <w:t xml:space="preserve">Aménagements </w:t>
-            </w:r>
-            <w:r>
-              <w:tab/>
-            </w:r>
-            <w:r>
-              <w:tab/>
-            </w:r>
-            <w:r>
-              <w:tab/>
-            </w:r>
-            <w:r>
-              <w:rPr>
-                <w:rFonts w:ascii="BoutrosART" w:hAnsi="BoutrosART" w:eastAsia="BoutrosART"/>
-                <w:b w:val="0"/>
-                <w:i w:val="0"/>
-                <w:color w:val="FFFFFF"/>
-                <w:sz w:val="96"/>
-              </w:rPr>
-              <w:t xml:space="preserve">Enseignement </w:t>
-            </w:r>
-            <w:r>
-              <w:tab/>
-            </w:r>
-            <w:r>
-              <w:tab/>
-            </w:r>
-            <w:r>
-              <w:tab/>
-            </w:r>
-            <w:r>
-              <w:tab/>
-            </w:r>
-            <w:r>
-              <w:rPr>
-                <w:rFonts w:ascii="BoutrosART" w:hAnsi="BoutrosART" w:eastAsia="BoutrosART"/>
-                <w:b w:val="0"/>
-                <w:i w:val="0"/>
-                <w:color w:val="FFFFFF"/>
-                <w:sz w:val="96"/>
-              </w:rPr>
-              <w:t xml:space="preserve">Technique, </w:t>
-            </w:r>
-            <w:r>
-              <w:tab/>
-            </w:r>
-            <w:r>
-              <w:tab/>
-            </w:r>
-            <w:r>
-              <w:tab/>
-            </w:r>
-            <w:r>
-              <w:tab/>
-            </w:r>
-            <w:r>
-              <w:tab/>
-            </w:r>
-            <w:r>
-              <w:rPr>
-                <w:rFonts w:ascii="BoutrosART" w:hAnsi="BoutrosART" w:eastAsia="BoutrosART"/>
-                <w:b w:val="0"/>
-                <w:i w:val="0"/>
-                <w:color w:val="FFFFFF"/>
-                <w:sz w:val="96"/>
-              </w:rPr>
-              <w:t xml:space="preserve">FP et R&amp;D </w:t>
-            </w:r>
-            <w:r>
-              <w:tab/>
-            </w:r>
-            <w:r>
-              <w:tab/>
-            </w:r>
-            <w:r>
-              <w:tab/>
-            </w:r>
-            <w:r>
-              <w:tab/>
-            </w:r>
-            <w:r>
-              <w:tab/>
-            </w:r>
-            <w:r>
-              <w:tab/>
-            </w:r>
-            <w:r>
-              <w:rPr>
-                <w:rFonts w:ascii="BoutrosART" w:hAnsi="BoutrosART" w:eastAsia="BoutrosART"/>
-                <w:b w:val="0"/>
-                <w:i w:val="0"/>
-                <w:color w:val="FFFFFF"/>
-                <w:sz w:val="96"/>
-              </w:rPr>
-              <w:t xml:space="preserve">de l’Espace Rural </w:t>
-            </w:r>
-            <w:r>
-              <w:tab/>
-            </w:r>
-            <w:r>
-              <w:tab/>
-            </w:r>
-            <w:r>
-              <w:tab/>
-            </w:r>
-            <w:r>
-              <w:tab/>
-            </w:r>
-            <w:r>
-              <w:tab/>
-            </w:r>
-            <w:r>
-              <w:tab/>
-            </w:r>
-            <w:r>
-              <w:tab/>
-            </w:r>
-            <w:r>
-              <w:rPr>
-                <w:rFonts w:ascii="BoutrosART" w:hAnsi="BoutrosART" w:eastAsia="BoutrosART"/>
-                <w:b w:val="0"/>
-                <w:i w:val="0"/>
-                <w:color w:val="FFFFFF"/>
-                <w:sz w:val="96"/>
-              </w:rPr>
-              <w:t xml:space="preserve">et des Zones </w:t>
-            </w:r>
-            <w:r>
-              <w:tab/>
-            </w:r>
-            <w:r>
-              <w:tab/>
-            </w:r>
-            <w:r>
-              <w:tab/>
-            </w:r>
-            <w:r>
-              <w:tab/>
-            </w:r>
-            <w:r>
-              <w:tab/>
-            </w:r>
-            <w:r>
-              <w:tab/>
-            </w:r>
-            <w:r>
-              <w:tab/>
-            </w:r>
-            <w:r>
-              <w:tab/>
-            </w:r>
-            <w:r>
-              <w:rPr>
-                <w:rFonts w:ascii="BoutrosART" w:hAnsi="BoutrosART" w:eastAsia="BoutrosART"/>
-                <w:b w:val="0"/>
-                <w:i w:val="0"/>
-                <w:color w:val="FFFFFF"/>
-                <w:sz w:val="96"/>
-              </w:rPr>
-              <w:t xml:space="preserve">de Montagne </w:t>
-            </w:r>
-            <w:r>
-              <w:tab/>
-            </w:r>
-            <w:r>
-              <w:tab/>
-            </w:r>
-            <w:r>
-              <w:tab/>
-            </w:r>
-            <w:r>
-              <w:tab/>
-            </w:r>
-            <w:r>
-              <w:tab/>
-            </w:r>
-            <w:r>
-              <w:tab/>
-            </w:r>
-            <w:r>
-              <w:tab/>
-            </w:r>
-            <w:r>
-              <w:tab/>
-            </w:r>
-            <w:r>
-              <w:tab/>
-            </w:r>
-            <w:r>
-              <w:rPr>
-                <w:rFonts w:ascii="BoutrosART" w:hAnsi="BoutrosART" w:eastAsia="BoutrosART"/>
-                <w:b w:val="0"/>
-                <w:i w:val="0"/>
-                <w:color w:val="FFFFFF"/>
-                <w:sz w:val="96"/>
-              </w:rPr>
-              <w:t xml:space="preserve">Gestion </w:t>
-            </w:r>
-            <w:r>
-              <w:tab/>
-            </w:r>
-            <w:r>
-              <w:tab/>
-            </w:r>
-            <w:r>
-              <w:tab/>
-            </w:r>
-            <w:r>
-              <w:tab/>
-            </w:r>
-            <w:r>
-              <w:tab/>
-            </w:r>
-            <w:r>
-              <w:tab/>
-            </w:r>
-            <w:r>
-              <w:tab/>
-            </w:r>
-            <w:r>
-              <w:tab/>
-            </w:r>
-            <w:r>
-              <w:tab/>
-            </w:r>
-            <w:r>
-              <w:rPr>
-                <w:rFonts w:ascii="BoutrosART" w:hAnsi="BoutrosART" w:eastAsia="BoutrosART"/>
-                <w:b w:val="0"/>
-                <w:i w:val="0"/>
-                <w:color w:val="FFFFFF"/>
-                <w:sz w:val="96"/>
-              </w:rPr>
-              <w:t xml:space="preserve">des </w:t>
-            </w:r>
-            <w:r>
-              <w:tab/>
-            </w:r>
-            <w:r>
-              <w:tab/>
-            </w:r>
-            <w:r>
-              <w:tab/>
-            </w:r>
-            <w:r>
-              <w:tab/>
-            </w:r>
-            <w:r>
-              <w:tab/>
-            </w:r>
-            <w:r>
-              <w:tab/>
-            </w:r>
-            <w:r>
-              <w:tab/>
-            </w:r>
-            <w:r>
-              <w:tab/>
-            </w:r>
-            <w:r>
-              <w:tab/>
-            </w:r>
-            <w:r>
-              <w:tab/>
-            </w:r>
-            <w:r>
-              <w:rPr>
-                <w:rFonts w:ascii="BoutrosART" w:hAnsi="BoutrosART" w:eastAsia="BoutrosART"/>
-                <w:b w:val="0"/>
-                <w:i w:val="0"/>
-                <w:color w:val="FFFFFF"/>
-                <w:sz w:val="96"/>
-              </w:rPr>
-              <w:t xml:space="preserve">SI </w:t>
-            </w:r>
-            <w:r>
-              <w:tab/>
-            </w:r>
-            <w:r>
-              <w:tab/>
-            </w:r>
-            <w:r>
-              <w:tab/>
-            </w:r>
-            <w:r>
-              <w:tab/>
-            </w:r>
-            <w:r>
-              <w:tab/>
-            </w:r>
-            <w:r>
-              <w:tab/>
-            </w:r>
-            <w:r>
-              <w:tab/>
-            </w:r>
-            <w:r>
-              <w:tab/>
-            </w:r>
-            <w:r>
-              <w:tab/>
-            </w:r>
-            <w:r>
-              <w:tab/>
-            </w:r>
-            <w:r>
-              <w:tab/>
-            </w:r>
-            <w:r>
-              <w:tab/>
-            </w:r>
-            <w:r>
-              <w:rPr>
-                <w:rFonts w:ascii="BoutrosART" w:hAnsi="BoutrosART" w:eastAsia="BoutrosART"/>
-                <w:b w:val="0"/>
-                <w:i w:val="0"/>
-                <w:color w:val="FFFFFF"/>
-                <w:sz w:val="96"/>
-              </w:rPr>
-              <w:t xml:space="preserve">Finances </w:t>
-            </w:r>
-            <w:r>
-              <w:tab/>
-            </w:r>
-            <w:r>
-              <w:tab/>
-            </w:r>
-            <w:r>
-              <w:tab/>
-            </w:r>
-            <w:r>
-              <w:tab/>
-            </w:r>
-            <w:r>
-              <w:tab/>
-            </w:r>
-            <w:r>
-              <w:tab/>
-            </w:r>
-            <w:r>
-              <w:tab/>
-            </w:r>
-            <w:r>
-              <w:tab/>
-            </w:r>
-            <w:r>
-              <w:tab/>
-            </w:r>
-            <w:r>
-              <w:tab/>
-            </w:r>
-            <w:r>
-              <w:tab/>
-            </w:r>
-            <w:r>
-              <w:tab/>
-            </w:r>
-            <w:r>
-              <w:rPr>
-                <w:rFonts w:ascii="BoutrosART" w:hAnsi="BoutrosART" w:eastAsia="BoutrosART"/>
-                <w:b w:val="0"/>
-                <w:i w:val="0"/>
-                <w:color w:val="FFFFFF"/>
-                <w:sz w:val="96"/>
-              </w:rPr>
-              <w:t>Support</w:t>
-            </w:r>
-          </w:p>
-        </w:tc>
-      </w:tr>
-    </w:tbl>
-    <w:p>
-      <w:pPr>
-        <w:autoSpaceDN w:val="0"/>
-        <w:autoSpaceDE w:val="0"/>
-        <w:widowControl/>
-        <w:spacing w:line="14" w:lineRule="exact" w:before="0" w:after="0"/>
-        <w:ind w:left="0" w:right="0"/>
-      </w:pPr>
-    </w:p>
-    <w:p>
-      <w:pPr>
-        <w:autoSpaceDN w:val="0"/>
-        <w:autoSpaceDE w:val="0"/>
-        <w:widowControl/>
-        <w:spacing w:line="14" w:lineRule="exact" w:before="0" w:after="0"/>
-        <w:ind w:left="0" w:right="0"/>
-      </w:pPr>
-    </w:p>
     <w:p>
       <w:pPr>
         <w:sectPr>
@@ -3184,14 +146,6 @@
                     <w:start w:w="0" w:type="dxa"/>
                     <w:end w:w="0" w:type="dxa"/>
                   </w:tcMar>
-                  <w:tcMar>
-                    <w:start w:w="0" w:type="dxa"/>
-                    <w:end w:w="0" w:type="dxa"/>
-                  </w:tcMar>
-                  <w:tcMar>
-                    <w:start w:w="0" w:type="dxa"/>
-                    <w:end w:w="0" w:type="dxa"/>
-                  </w:tcMar>
                 </w:tcPr>
                 <w:p>
                   <w:pPr>
@@ -3207,330 +161,61 @@
                       <w:rFonts w:ascii="Amelia" w:hAnsi="Amelia" w:eastAsia="Amelia"/>
                       <w:b w:val="0"/>
                       <w:i w:val="0"/>
-                      <w:color w:val="FFFFFF"/>
-                      <w:sz w:val="200"/>
                     </w:rPr>
                     <w:t xml:space="preserve">Dire </w:t>
-                  </w:r>
-                  <w:r>
-                    <w:br/>
-                  </w:r>
-                  <w:r>
-                    <w:rPr>
-                      <w:rFonts w:ascii="Amelia" w:hAnsi="Amelia" w:eastAsia="Amelia"/>
-                      <w:b w:val="0"/>
-                      <w:i w:val="0"/>
-                      <w:color w:val="FFFFFF"/>
-                      <w:sz w:val="200"/>
-                    </w:rPr>
-                    <w:t>Régi</w:t>
                   </w:r>
                 </w:p>
               </w:tc>
               <w:tc>
                 <w:tcPr>
-                  <w:tcW w:type="dxa" w:w="24586"/>
-                  <w:gridSpan w:val="2"/>
-                  <w:tcBorders>
-                    <w:start w:sz="72.0" w:val="single" w:color="#006139"/>
-                    <w:bottom w:sz="72.0" w:val="single" w:color="#006139"/>
-                  </w:tcBorders>
-                  <w:tcMar>
-                    <w:start w:w="0" w:type="dxa"/>
-                    <w:end w:w="0" w:type="dxa"/>
-                  </w:tcMar>
-                  <w:tcMar>
-                    <w:start w:w="0" w:type="dxa"/>
-                    <w:end w:w="0" w:type="dxa"/>
-                  </w:tcMar>
-                </w:tcPr>
-                <w:p>
-                  <w:pPr>
-                    <w:autoSpaceDN w:val="0"/>
-                    <w:tabs>
-                      <w:tab w:pos="264" w:val="left"/>
-                    </w:tabs>
-                    <w:autoSpaceDE w:val="0"/>
-                    <w:widowControl/>
-                    <w:spacing w:line="245" w:lineRule="auto" w:before="0" w:after="0"/>
-                    <w:ind w:left="0" w:right="20592" w:firstLine="0"/>
-                    <w:jc w:val="left"/>
-                  </w:pPr>
-                  <w:r>
-                    <w:rPr>
-                      <w:rFonts w:ascii="Amelia" w:hAnsi="Amelia" w:eastAsia="Amelia"/>
-                      <w:b w:val="0"/>
-                      <w:i w:val="0"/>
-                      <w:color w:val="FFFFFF"/>
-                      <w:sz w:val="200"/>
-                    </w:rPr>
-                    <w:t xml:space="preserve">cteur </w:t>
-                  </w:r>
-                  <w:r>
-                    <w:br/>
-                  </w:r>
-                  <w:r>
-                    <w:tab/>
-                  </w:r>
-                  <w:r>
-                    <w:rPr>
-                      <w:rFonts w:ascii="Amelia" w:hAnsi="Amelia" w:eastAsia="Amelia"/>
-                      <w:b w:val="0"/>
-                      <w:i w:val="0"/>
-                      <w:color w:val="FFFFFF"/>
-                      <w:sz w:val="200"/>
-                    </w:rPr>
-                    <w:t xml:space="preserve">onal </w:t>
-                  </w:r>
-                </w:p>
-              </w:tc>
-            </w:tr>
-            <w:tr>
-              <w:trPr>
-                <w:trHeight w:hRule="exact" w:val="2756"/>
-              </w:trPr>
-              <w:tc>
-                <w:tcPr>
-                  <w:tcW w:type="dxa" w:w="212"/>
-                  <w:tcBorders>
-                    <w:top w:sz="72.0" w:val="single" w:color="#006139"/>
-                    <w:end w:sz="72.0" w:val="single" w:color="#006139"/>
-                  </w:tcBorders>
-                  <w:tcMar>
-                    <w:start w:w="0" w:type="dxa"/>
-                    <w:end w:w="0" w:type="dxa"/>
-                  </w:tcMar>
+                  <w:tcW w:type="dxa" w:w="11625"/>
                 </w:tcPr>
                 <w:p/>
               </w:tc>
               <w:tc>
                 <w:tcPr>
-                  <w:tcW w:type="dxa" w:w="15412"/>
-                  <w:tcBorders>
-                    <w:start w:sz="72.0" w:val="single" w:color="#006139"/>
-                    <w:top w:sz="72.0" w:val="single" w:color="#006139"/>
-                    <w:end w:sz="72.0" w:val="single" w:color="#006139"/>
-                  </w:tcBorders>
-                  <w:tcMar>
-                    <w:start w:w="0" w:type="dxa"/>
-                    <w:end w:w="0" w:type="dxa"/>
-                  </w:tcMar>
+                  <w:tcW w:type="dxa" w:w="11625"/>
+                </w:tcPr>
+                <w:p/>
+              </w:tc>
+            </w:tr>
+            <w:tr>
+              <w:tc>
+                <w:tcPr>
+                  <w:tcW w:type="dxa" w:w="11625"/>
                 </w:tcPr>
                 <w:p/>
               </w:tc>
               <w:tc>
                 <w:tcPr>
-                  <w:tcW w:type="dxa" w:w="15368"/>
-                  <w:gridSpan w:val="2"/>
-                  <w:tcBorders>
-                    <w:start w:sz="72.0" w:val="single" w:color="#006139"/>
-                    <w:top w:sz="72.0" w:val="single" w:color="#006139"/>
-                    <w:end w:sz="72.0" w:val="single" w:color="#006139"/>
-                  </w:tcBorders>
-                  <w:tcMar>
-                    <w:start w:w="0" w:type="dxa"/>
-                    <w:end w:w="0" w:type="dxa"/>
-                  </w:tcMar>
-                  <w:tcMar>
-                    <w:start w:w="0" w:type="dxa"/>
-                    <w:end w:w="0" w:type="dxa"/>
-                  </w:tcMar>
+                  <w:tcW w:type="dxa" w:w="11625"/>
                 </w:tcPr>
                 <w:p/>
               </w:tc>
               <w:tc>
                 <w:tcPr>
-                  <w:tcW w:type="dxa" w:w="15738"/>
-                  <w:tcBorders>
-                    <w:start w:sz="72.0" w:val="single" w:color="#006139"/>
-                    <w:top w:sz="72.0" w:val="single" w:color="#006139"/>
-                    <w:end w:sz="72.0" w:val="single" w:color="#006139"/>
-                  </w:tcBorders>
-                  <w:tcMar>
-                    <w:start w:w="0" w:type="dxa"/>
-                    <w:end w:w="0" w:type="dxa"/>
-                  </w:tcMar>
+                  <w:tcW w:type="dxa" w:w="11625"/>
+                </w:tcPr>
+                <w:p/>
+              </w:tc>
+              <w:tc>
+                <w:tcPr>
+                  <w:tcW w:type="dxa" w:w="11625"/>
+                </w:tcPr>
+                <w:p/>
+              </w:tc>
+              <w:tc>
+                <w:tcPr>
+                  <w:tcW w:type="dxa" w:w="11625"/>
                 </w:tcPr>
                 <w:p/>
               </w:tc>
             </w:tr>
           </w:tbl>
-          <w:p>
-            <w:pPr>
-              <w:autoSpaceDN w:val="0"/>
-              <w:tabs>
-                <w:tab w:pos="18958" w:val="left"/>
-              </w:tabs>
-              <w:autoSpaceDE w:val="0"/>
-              <w:widowControl/>
-              <w:spacing w:line="233" w:lineRule="auto" w:before="0" w:after="0"/>
-              <w:ind w:left="3262" w:right="0" w:firstLine="0"/>
-              <w:jc w:val="left"/>
-            </w:pPr>
-            <w:r>
-              <w:rPr>
-                <w:rFonts w:ascii="Amelia" w:hAnsi="Amelia" w:eastAsia="Amelia"/>
-                <w:b w:val="0"/>
-                <w:i w:val="0"/>
-                <w:color w:val="FFFFFF"/>
-                <w:sz w:val="120"/>
-              </w:rPr>
-              <w:t xml:space="preserve">Directions </w:t>
-            </w:r>
-            <w:r>
-              <w:tab/>
-            </w:r>
-            <w:r>
-              <w:rPr>
-                <w:rFonts w:ascii="Amelia" w:hAnsi="Amelia" w:eastAsia="Amelia"/>
-                <w:b w:val="0"/>
-                <w:i w:val="0"/>
-                <w:color w:val="FFFFFF"/>
-                <w:sz w:val="120"/>
-              </w:rPr>
-              <w:t xml:space="preserve">Instituts </w:t>
-            </w:r>
-          </w:p>
-          <w:p>
-            <w:pPr>
-              <w:autoSpaceDN w:val="0"/>
-              <w:tabs>
-                <w:tab w:pos="18176" w:val="left"/>
-                <w:tab w:pos="34842" w:val="left"/>
-                <w:tab w:pos="50068" w:val="left"/>
-              </w:tabs>
-              <w:autoSpaceDE w:val="0"/>
-              <w:widowControl/>
-              <w:spacing w:line="331" w:lineRule="auto" w:before="0" w:after="0"/>
-              <w:ind w:left="2916" w:right="0" w:firstLine="0"/>
-              <w:jc w:val="left"/>
-            </w:pPr>
-            <w:r>
-              <w:rPr>
-                <w:rFonts w:ascii="Amelia" w:hAnsi="Amelia" w:eastAsia="Amelia"/>
-                <w:b w:val="0"/>
-                <w:i w:val="0"/>
-                <w:color w:val="FFFFFF"/>
-                <w:sz w:val="120"/>
-              </w:rPr>
-              <w:t xml:space="preserve">Provinciales </w:t>
-            </w:r>
-            <w:r>
-              <w:tab/>
-            </w:r>
-            <w:r>
-              <w:rPr>
-                <w:rFonts w:ascii="Amelia" w:hAnsi="Amelia" w:eastAsia="Amelia"/>
-                <w:b w:val="0"/>
-                <w:i w:val="0"/>
-                <w:color w:val="FFFFFF"/>
-                <w:sz w:val="120"/>
-              </w:rPr>
-              <w:t xml:space="preserve">Techniques </w:t>
-            </w:r>
-            <w:r>
-              <w:tab/>
-            </w:r>
-            <w:r>
-              <w:rPr>
-                <w:rFonts w:ascii="Amelia" w:hAnsi="Amelia" w:eastAsia="Amelia"/>
-                <w:b w:val="0"/>
-                <w:i w:val="0"/>
-                <w:color w:val="FFFFFF"/>
-                <w:sz w:val="120"/>
-              </w:rPr>
-              <w:t xml:space="preserve">Lycées </w:t>
-            </w:r>
-            <w:r>
-              <w:tab/>
-            </w:r>
-            <w:r>
-              <w:rPr>
-                <w:rFonts w:ascii="Amelia" w:hAnsi="Amelia" w:eastAsia="Amelia"/>
-                <w:b w:val="0"/>
-                <w:i w:val="0"/>
-                <w:color w:val="FFFFFF"/>
-                <w:sz w:val="120"/>
-              </w:rPr>
-              <w:t xml:space="preserve">Centres </w:t>
-            </w:r>
-          </w:p>
-          <w:p>
-            <w:pPr>
-              <w:autoSpaceDN w:val="0"/>
-              <w:tabs>
-                <w:tab w:pos="18800" w:val="left"/>
-                <w:tab w:pos="34288" w:val="left"/>
-                <w:tab w:pos="48390" w:val="left"/>
-              </w:tabs>
-              <w:autoSpaceDE w:val="0"/>
-              <w:widowControl/>
-              <w:spacing w:line="331" w:lineRule="auto" w:before="0" w:after="0"/>
-              <w:ind w:left="2044" w:right="0" w:firstLine="0"/>
-              <w:jc w:val="left"/>
-            </w:pPr>
-            <w:r>
-              <w:rPr>
-                <w:rFonts w:ascii="Amelia" w:hAnsi="Amelia" w:eastAsia="Amelia"/>
-                <w:b w:val="0"/>
-                <w:i w:val="0"/>
-                <w:color w:val="FFFFFF"/>
-                <w:sz w:val="120"/>
-              </w:rPr>
-              <w:t xml:space="preserve">de l’Agriculture </w:t>
-            </w:r>
-            <w:r>
-              <w:tab/>
-            </w:r>
-            <w:r>
-              <w:rPr>
-                <w:rFonts w:ascii="Amelia" w:hAnsi="Amelia" w:eastAsia="Amelia"/>
-                <w:b w:val="0"/>
-                <w:i w:val="0"/>
-                <w:color w:val="FFFFFF"/>
-                <w:sz w:val="120"/>
-              </w:rPr>
-              <w:t xml:space="preserve">Agricoles </w:t>
-            </w:r>
-            <w:r>
-              <w:tab/>
-            </w:r>
-            <w:r>
-              <w:rPr>
-                <w:rFonts w:ascii="Amelia" w:hAnsi="Amelia" w:eastAsia="Amelia"/>
-                <w:b w:val="0"/>
-                <w:i w:val="0"/>
-                <w:color w:val="FFFFFF"/>
-                <w:sz w:val="120"/>
-              </w:rPr>
-              <w:t xml:space="preserve">Agricoles </w:t>
-            </w:r>
-            <w:r>
-              <w:tab/>
-            </w:r>
-            <w:r>
-              <w:rPr>
-                <w:rFonts w:ascii="Amelia" w:hAnsi="Amelia" w:eastAsia="Amelia"/>
-                <w:b w:val="0"/>
-                <w:i w:val="0"/>
-                <w:color w:val="FFFFFF"/>
-                <w:sz w:val="120"/>
-              </w:rPr>
-              <w:t>d’Insémination</w:t>
-            </w:r>
-          </w:p>
+          <w:p/>
         </w:tc>
       </w:tr>
     </w:tbl>
-    <w:p>
-      <w:pPr>
-        <w:autoSpaceDN w:val="0"/>
-        <w:autoSpaceDE w:val="0"/>
-        <w:widowControl/>
-        <w:spacing w:line="14" w:lineRule="exact" w:before="0" w:after="0"/>
-        <w:ind w:left="0" w:right="0"/>
-      </w:pPr>
-    </w:p>
     <w:sectPr>
       <w:pgSz w:w="61220" w:h="61220"/>
       <w:pgMar w:top="1440" w:right="1440" w:bottom="1440" w:left="1440" w:header="720" w:footer="720" w:gutter="0"/>
